--- a/Documents/FeasibilityStudy-Ver-2.0.docx
+++ b/Documents/FeasibilityStudy-Ver-2.0.docx
@@ -8998,4391 +8998,578 @@
       </w:r>
       <w:bookmarkEnd w:id="21"/>
     </w:p>
-    <w:tbl>
-      <w:tblPr>
-        <w:tblStyle w:val="a2"/>
-        <w:tblW w:w="9345" w:type="dxa"/>
-        <w:tblBorders>
-          <w:top w:val="single" w:sz="6" w:space="0" w:color="000000"/>
-          <w:left w:val="single" w:sz="6" w:space="0" w:color="000000"/>
-          <w:bottom w:val="single" w:sz="6" w:space="0" w:color="000000"/>
-          <w:right w:val="single" w:sz="6" w:space="0" w:color="000000"/>
-          <w:insideH w:val="single" w:sz="6" w:space="0" w:color="000000"/>
-          <w:insideV w:val="single" w:sz="6" w:space="0" w:color="000000"/>
-        </w:tblBorders>
-        <w:tblLayout w:type="fixed"/>
-        <w:tblLook w:val="0600" w:firstRow="0" w:lastRow="0" w:firstColumn="0" w:lastColumn="0" w:noHBand="1" w:noVBand="1"/>
-      </w:tblPr>
-      <w:tblGrid>
-        <w:gridCol w:w="585"/>
-        <w:gridCol w:w="4275"/>
-        <w:gridCol w:w="1005"/>
-        <w:gridCol w:w="2010"/>
-        <w:gridCol w:w="1470"/>
-      </w:tblGrid>
-      <w:tr>
-        <w:trPr>
-          <w:trHeight w:val="480"/>
-        </w:trPr>
-        <w:tc>
-          <w:tcPr>
-            <w:tcW w:w="585" w:type="dxa"/>
-            <w:tcBorders>
-              <w:top w:val="single" w:sz="8" w:space="0" w:color="000000"/>
-              <w:left w:val="single" w:sz="8" w:space="0" w:color="000000"/>
-              <w:bottom w:val="single" w:sz="8" w:space="0" w:color="000000"/>
-              <w:right w:val="single" w:sz="8" w:space="0" w:color="000000"/>
-            </w:tcBorders>
-            <w:tcMar>
-              <w:top w:w="100" w:type="dxa"/>
-              <w:left w:w="100" w:type="dxa"/>
-              <w:bottom w:w="100" w:type="dxa"/>
-              <w:right w:w="100" w:type="dxa"/>
-            </w:tcMar>
-          </w:tcPr>
-          <w:p>
-            <w:pPr>
-              <w:spacing w:line="240" w:lineRule="auto"/>
-            </w:pPr>
-            <w:r>
-              <w:rPr>
-                <w:b/>
-              </w:rPr>
-              <w:t>ID</w:t>
-            </w:r>
-          </w:p>
-        </w:tc>
-        <w:tc>
-          <w:tcPr>
-            <w:tcW w:w="4275" w:type="dxa"/>
-            <w:tcBorders>
-              <w:top w:val="single" w:sz="8" w:space="0" w:color="000000"/>
-              <w:bottom w:val="single" w:sz="8" w:space="0" w:color="000000"/>
-              <w:right w:val="single" w:sz="8" w:space="0" w:color="000000"/>
-            </w:tcBorders>
-            <w:tcMar>
-              <w:top w:w="100" w:type="dxa"/>
-              <w:left w:w="100" w:type="dxa"/>
-              <w:bottom w:w="100" w:type="dxa"/>
-              <w:right w:w="100" w:type="dxa"/>
-            </w:tcMar>
-          </w:tcPr>
-          <w:p>
-            <w:pPr>
-              <w:spacing w:line="240" w:lineRule="auto"/>
-            </w:pPr>
-            <w:r>
-              <w:rPr>
-                <w:b/>
-              </w:rPr>
-              <w:t>Task Name</w:t>
-            </w:r>
-          </w:p>
-        </w:tc>
-        <w:tc>
-          <w:tcPr>
-            <w:tcW w:w="1005" w:type="dxa"/>
-            <w:tcBorders>
-              <w:top w:val="single" w:sz="8" w:space="0" w:color="000000"/>
-              <w:bottom w:val="single" w:sz="8" w:space="0" w:color="000000"/>
-              <w:right w:val="single" w:sz="8" w:space="0" w:color="000000"/>
-            </w:tcBorders>
-            <w:tcMar>
-              <w:top w:w="100" w:type="dxa"/>
-              <w:left w:w="100" w:type="dxa"/>
-              <w:bottom w:w="100" w:type="dxa"/>
-              <w:right w:w="100" w:type="dxa"/>
-            </w:tcMar>
-          </w:tcPr>
-          <w:p>
-            <w:pPr>
-              <w:spacing w:line="240" w:lineRule="auto"/>
-            </w:pPr>
-            <w:r>
-              <w:rPr>
-                <w:b/>
-              </w:rPr>
-              <w:t>Work</w:t>
-            </w:r>
-          </w:p>
-        </w:tc>
-        <w:tc>
-          <w:tcPr>
-            <w:tcW w:w="2010" w:type="dxa"/>
-            <w:tcBorders>
-              <w:top w:val="single" w:sz="8" w:space="0" w:color="000000"/>
-              <w:bottom w:val="single" w:sz="8" w:space="0" w:color="000000"/>
-              <w:right w:val="single" w:sz="8" w:space="0" w:color="000000"/>
-            </w:tcBorders>
-            <w:tcMar>
-              <w:top w:w="100" w:type="dxa"/>
-              <w:left w:w="100" w:type="dxa"/>
-              <w:bottom w:w="100" w:type="dxa"/>
-              <w:right w:w="100" w:type="dxa"/>
-            </w:tcMar>
-          </w:tcPr>
-          <w:p>
-            <w:pPr>
-              <w:spacing w:line="240" w:lineRule="auto"/>
-            </w:pPr>
-            <w:r>
-              <w:rPr>
-                <w:b/>
-              </w:rPr>
-              <w:t>Cost Per Person</w:t>
-            </w:r>
-          </w:p>
-        </w:tc>
-        <w:tc>
-          <w:tcPr>
-            <w:tcW w:w="1470" w:type="dxa"/>
-            <w:tcBorders>
-              <w:top w:val="single" w:sz="8" w:space="0" w:color="000000"/>
-              <w:bottom w:val="single" w:sz="8" w:space="0" w:color="000000"/>
-              <w:right w:val="single" w:sz="8" w:space="0" w:color="000000"/>
-            </w:tcBorders>
-            <w:tcMar>
-              <w:top w:w="100" w:type="dxa"/>
-              <w:left w:w="100" w:type="dxa"/>
-              <w:bottom w:w="100" w:type="dxa"/>
-              <w:right w:w="100" w:type="dxa"/>
-            </w:tcMar>
-          </w:tcPr>
-          <w:p>
-            <w:pPr>
-              <w:spacing w:line="240" w:lineRule="auto"/>
-            </w:pPr>
-            <w:r>
-              <w:rPr>
-                <w:b/>
-              </w:rPr>
-              <w:t>Total Cost</w:t>
-            </w:r>
-          </w:p>
-        </w:tc>
-      </w:tr>
-      <w:tr>
-        <w:tc>
-          <w:tcPr>
-            <w:tcW w:w="585" w:type="dxa"/>
-            <w:tcBorders>
-              <w:left w:val="single" w:sz="8" w:space="0" w:color="000000"/>
-              <w:bottom w:val="single" w:sz="8" w:space="0" w:color="000000"/>
-              <w:right w:val="single" w:sz="8" w:space="0" w:color="000000"/>
-            </w:tcBorders>
-            <w:tcMar>
-              <w:top w:w="100" w:type="dxa"/>
-              <w:left w:w="100" w:type="dxa"/>
-              <w:bottom w:w="100" w:type="dxa"/>
-              <w:right w:w="100" w:type="dxa"/>
-            </w:tcMar>
-          </w:tcPr>
-          <w:p>
-            <w:pPr>
-              <w:spacing w:line="240" w:lineRule="auto"/>
-            </w:pPr>
-            <w:r>
-              <w:t>0</w:t>
-            </w:r>
-          </w:p>
-        </w:tc>
-        <w:tc>
-          <w:tcPr>
-            <w:tcW w:w="4275" w:type="dxa"/>
-            <w:tcBorders>
-              <w:bottom w:val="single" w:sz="8" w:space="0" w:color="000000"/>
-              <w:right w:val="single" w:sz="8" w:space="0" w:color="000000"/>
-            </w:tcBorders>
-            <w:tcMar>
-              <w:top w:w="100" w:type="dxa"/>
-              <w:left w:w="100" w:type="dxa"/>
-              <w:bottom w:w="100" w:type="dxa"/>
-              <w:right w:w="100" w:type="dxa"/>
-            </w:tcMar>
-          </w:tcPr>
-          <w:p>
-            <w:pPr>
-              <w:spacing w:line="240" w:lineRule="auto"/>
-            </w:pPr>
-            <w:r>
-              <w:t>Planning</w:t>
-            </w:r>
-          </w:p>
-        </w:tc>
-        <w:tc>
-          <w:tcPr>
-            <w:tcW w:w="1005" w:type="dxa"/>
-            <w:tcBorders>
-              <w:bottom w:val="single" w:sz="8" w:space="0" w:color="000000"/>
-              <w:right w:val="single" w:sz="8" w:space="0" w:color="000000"/>
-            </w:tcBorders>
-            <w:tcMar>
-              <w:top w:w="100" w:type="dxa"/>
-              <w:left w:w="100" w:type="dxa"/>
-              <w:bottom w:w="100" w:type="dxa"/>
-              <w:right w:w="100" w:type="dxa"/>
-            </w:tcMar>
-          </w:tcPr>
-          <w:p>
-            <w:pPr>
-              <w:spacing w:line="240" w:lineRule="auto"/>
-            </w:pPr>
-            <w:r>
-              <w:t>20 hrs</w:t>
-            </w:r>
-          </w:p>
-        </w:tc>
-        <w:tc>
-          <w:tcPr>
-            <w:tcW w:w="2010" w:type="dxa"/>
-            <w:tcBorders>
-              <w:bottom w:val="single" w:sz="8" w:space="0" w:color="000000"/>
-              <w:right w:val="single" w:sz="8" w:space="0" w:color="000000"/>
-            </w:tcBorders>
-            <w:tcMar>
-              <w:top w:w="100" w:type="dxa"/>
-              <w:left w:w="100" w:type="dxa"/>
-              <w:bottom w:w="100" w:type="dxa"/>
-              <w:right w:w="100" w:type="dxa"/>
-            </w:tcMar>
-          </w:tcPr>
-          <w:p>
-            <w:pPr>
-              <w:spacing w:line="240" w:lineRule="auto"/>
-            </w:pPr>
-            <w:r>
-              <w:t>$600.00</w:t>
-            </w:r>
-          </w:p>
-        </w:tc>
-        <w:tc>
-          <w:tcPr>
-            <w:tcW w:w="1470" w:type="dxa"/>
-            <w:tcBorders>
-              <w:bottom w:val="single" w:sz="8" w:space="0" w:color="000000"/>
-              <w:right w:val="single" w:sz="8" w:space="0" w:color="000000"/>
-            </w:tcBorders>
-            <w:tcMar>
-              <w:top w:w="100" w:type="dxa"/>
-              <w:left w:w="100" w:type="dxa"/>
-              <w:bottom w:w="100" w:type="dxa"/>
-              <w:right w:w="100" w:type="dxa"/>
-            </w:tcMar>
-          </w:tcPr>
-          <w:p>
-            <w:pPr>
-              <w:spacing w:line="240" w:lineRule="auto"/>
-            </w:pPr>
-            <w:r>
-              <w:t>$1,200.00</w:t>
-            </w:r>
-          </w:p>
-        </w:tc>
-      </w:tr>
-      <w:tr>
-        <w:tc>
-          <w:tcPr>
-            <w:tcW w:w="585" w:type="dxa"/>
-            <w:tcBorders>
-              <w:left w:val="single" w:sz="8" w:space="0" w:color="000000"/>
-              <w:bottom w:val="single" w:sz="8" w:space="0" w:color="000000"/>
-              <w:right w:val="single" w:sz="8" w:space="0" w:color="000000"/>
-            </w:tcBorders>
-            <w:tcMar>
-              <w:top w:w="100" w:type="dxa"/>
-              <w:left w:w="100" w:type="dxa"/>
-              <w:bottom w:w="100" w:type="dxa"/>
-              <w:right w:w="100" w:type="dxa"/>
-            </w:tcMar>
-          </w:tcPr>
-          <w:p>
-            <w:pPr>
-              <w:spacing w:line="240" w:lineRule="auto"/>
-            </w:pPr>
-            <w:r>
-              <w:t>1</w:t>
-            </w:r>
-          </w:p>
-        </w:tc>
-        <w:tc>
-          <w:tcPr>
-            <w:tcW w:w="4275" w:type="dxa"/>
-            <w:tcBorders>
-              <w:bottom w:val="single" w:sz="8" w:space="0" w:color="000000"/>
-              <w:right w:val="single" w:sz="8" w:space="0" w:color="000000"/>
-            </w:tcBorders>
-            <w:tcMar>
-              <w:top w:w="100" w:type="dxa"/>
-              <w:left w:w="100" w:type="dxa"/>
-              <w:bottom w:w="100" w:type="dxa"/>
-              <w:right w:w="100" w:type="dxa"/>
-            </w:tcMar>
-          </w:tcPr>
-          <w:p>
-            <w:pPr>
-              <w:spacing w:line="240" w:lineRule="auto"/>
-            </w:pPr>
-            <w:r>
-              <w:t>Requirement Elicitation</w:t>
-            </w:r>
-          </w:p>
-        </w:tc>
-        <w:tc>
-          <w:tcPr>
-            <w:tcW w:w="1005" w:type="dxa"/>
-            <w:tcBorders>
-              <w:bottom w:val="single" w:sz="8" w:space="0" w:color="000000"/>
-              <w:right w:val="single" w:sz="8" w:space="0" w:color="000000"/>
-            </w:tcBorders>
-            <w:tcMar>
-              <w:top w:w="100" w:type="dxa"/>
-              <w:left w:w="100" w:type="dxa"/>
-              <w:bottom w:w="100" w:type="dxa"/>
-              <w:right w:w="100" w:type="dxa"/>
-            </w:tcMar>
-          </w:tcPr>
-          <w:p>
-            <w:pPr>
-              <w:spacing w:line="240" w:lineRule="auto"/>
-            </w:pPr>
-            <w:r>
-              <w:t>5 hrs</w:t>
-            </w:r>
-          </w:p>
-        </w:tc>
-        <w:tc>
-          <w:tcPr>
-            <w:tcW w:w="2010" w:type="dxa"/>
-            <w:tcBorders>
-              <w:bottom w:val="single" w:sz="8" w:space="0" w:color="000000"/>
-              <w:right w:val="single" w:sz="8" w:space="0" w:color="000000"/>
-            </w:tcBorders>
-            <w:tcMar>
-              <w:top w:w="100" w:type="dxa"/>
-              <w:left w:w="100" w:type="dxa"/>
-              <w:bottom w:w="100" w:type="dxa"/>
-              <w:right w:w="100" w:type="dxa"/>
-            </w:tcMar>
-          </w:tcPr>
-          <w:p>
-            <w:pPr>
-              <w:spacing w:line="240" w:lineRule="auto"/>
-            </w:pPr>
-            <w:r>
-              <w:t>$150.00</w:t>
-            </w:r>
-          </w:p>
-        </w:tc>
-        <w:tc>
-          <w:tcPr>
-            <w:tcW w:w="1470" w:type="dxa"/>
-            <w:tcBorders>
-              <w:bottom w:val="single" w:sz="8" w:space="0" w:color="000000"/>
-              <w:right w:val="single" w:sz="8" w:space="0" w:color="000000"/>
-            </w:tcBorders>
-            <w:tcMar>
-              <w:top w:w="100" w:type="dxa"/>
-              <w:left w:w="100" w:type="dxa"/>
-              <w:bottom w:w="100" w:type="dxa"/>
-              <w:right w:w="100" w:type="dxa"/>
-            </w:tcMar>
-          </w:tcPr>
-          <w:p>
-            <w:pPr>
-              <w:spacing w:line="240" w:lineRule="auto"/>
-            </w:pPr>
-            <w:r>
-              <w:t>$300.00</w:t>
-            </w:r>
-          </w:p>
-        </w:tc>
-      </w:tr>
-      <w:tr>
-        <w:tc>
-          <w:tcPr>
-            <w:tcW w:w="585" w:type="dxa"/>
-            <w:tcBorders>
-              <w:left w:val="single" w:sz="8" w:space="0" w:color="000000"/>
-              <w:bottom w:val="single" w:sz="8" w:space="0" w:color="000000"/>
-              <w:right w:val="single" w:sz="8" w:space="0" w:color="000000"/>
-            </w:tcBorders>
-            <w:tcMar>
-              <w:top w:w="100" w:type="dxa"/>
-              <w:left w:w="100" w:type="dxa"/>
-              <w:bottom w:w="100" w:type="dxa"/>
-              <w:right w:w="100" w:type="dxa"/>
-            </w:tcMar>
-          </w:tcPr>
-          <w:p>
-            <w:pPr>
-              <w:spacing w:line="240" w:lineRule="auto"/>
-            </w:pPr>
-            <w:r>
-              <w:t>2</w:t>
-            </w:r>
-          </w:p>
-        </w:tc>
-        <w:tc>
-          <w:tcPr>
-            <w:tcW w:w="4275" w:type="dxa"/>
-            <w:tcBorders>
-              <w:bottom w:val="single" w:sz="8" w:space="0" w:color="000000"/>
-              <w:right w:val="single" w:sz="8" w:space="0" w:color="000000"/>
-            </w:tcBorders>
-            <w:tcMar>
-              <w:top w:w="100" w:type="dxa"/>
-              <w:left w:w="100" w:type="dxa"/>
-              <w:bottom w:w="100" w:type="dxa"/>
-              <w:right w:w="100" w:type="dxa"/>
-            </w:tcMar>
-          </w:tcPr>
-          <w:p>
-            <w:pPr>
-              <w:spacing w:line="240" w:lineRule="auto"/>
-            </w:pPr>
-            <w:r>
-              <w:t>Meet with the client</w:t>
-            </w:r>
-          </w:p>
-        </w:tc>
-        <w:tc>
-          <w:tcPr>
-            <w:tcW w:w="1005" w:type="dxa"/>
-            <w:tcBorders>
-              <w:bottom w:val="single" w:sz="8" w:space="0" w:color="000000"/>
-              <w:right w:val="single" w:sz="8" w:space="0" w:color="000000"/>
-            </w:tcBorders>
-            <w:tcMar>
-              <w:top w:w="100" w:type="dxa"/>
-              <w:left w:w="100" w:type="dxa"/>
-              <w:bottom w:w="100" w:type="dxa"/>
-              <w:right w:w="100" w:type="dxa"/>
-            </w:tcMar>
-          </w:tcPr>
-          <w:p>
-            <w:pPr>
-              <w:spacing w:line="240" w:lineRule="auto"/>
-            </w:pPr>
-            <w:r>
-              <w:t>4 hrs</w:t>
-            </w:r>
-          </w:p>
-        </w:tc>
-        <w:tc>
-          <w:tcPr>
-            <w:tcW w:w="2010" w:type="dxa"/>
-            <w:tcBorders>
-              <w:bottom w:val="single" w:sz="8" w:space="0" w:color="000000"/>
-              <w:right w:val="single" w:sz="8" w:space="0" w:color="000000"/>
-            </w:tcBorders>
-            <w:tcMar>
-              <w:top w:w="100" w:type="dxa"/>
-              <w:left w:w="100" w:type="dxa"/>
-              <w:bottom w:w="100" w:type="dxa"/>
-              <w:right w:w="100" w:type="dxa"/>
-            </w:tcMar>
-          </w:tcPr>
-          <w:p>
-            <w:pPr>
-              <w:spacing w:line="240" w:lineRule="auto"/>
-            </w:pPr>
-            <w:r>
-              <w:t>$120.00</w:t>
-            </w:r>
-          </w:p>
-        </w:tc>
-        <w:tc>
-          <w:tcPr>
-            <w:tcW w:w="1470" w:type="dxa"/>
-            <w:tcBorders>
-              <w:bottom w:val="single" w:sz="8" w:space="0" w:color="000000"/>
-              <w:right w:val="single" w:sz="8" w:space="0" w:color="000000"/>
-            </w:tcBorders>
-            <w:tcMar>
-              <w:top w:w="100" w:type="dxa"/>
-              <w:left w:w="100" w:type="dxa"/>
-              <w:bottom w:w="100" w:type="dxa"/>
-              <w:right w:w="100" w:type="dxa"/>
-            </w:tcMar>
-          </w:tcPr>
-          <w:p>
-            <w:pPr>
-              <w:spacing w:line="240" w:lineRule="auto"/>
-            </w:pPr>
-            <w:r>
-              <w:t>$240.00</w:t>
-            </w:r>
-          </w:p>
-        </w:tc>
-      </w:tr>
-      <w:tr>
-        <w:tc>
-          <w:tcPr>
-            <w:tcW w:w="585" w:type="dxa"/>
-            <w:tcBorders>
-              <w:left w:val="single" w:sz="8" w:space="0" w:color="000000"/>
-              <w:bottom w:val="single" w:sz="8" w:space="0" w:color="000000"/>
-              <w:right w:val="single" w:sz="8" w:space="0" w:color="000000"/>
-            </w:tcBorders>
-            <w:tcMar>
-              <w:top w:w="100" w:type="dxa"/>
-              <w:left w:w="100" w:type="dxa"/>
-              <w:bottom w:w="100" w:type="dxa"/>
-              <w:right w:w="100" w:type="dxa"/>
-            </w:tcMar>
-          </w:tcPr>
-          <w:p>
-            <w:pPr>
-              <w:spacing w:line="240" w:lineRule="auto"/>
-            </w:pPr>
-            <w:r>
-              <w:t>3</w:t>
-            </w:r>
-          </w:p>
-        </w:tc>
-        <w:tc>
-          <w:tcPr>
-            <w:tcW w:w="4275" w:type="dxa"/>
-            <w:tcBorders>
-              <w:bottom w:val="single" w:sz="8" w:space="0" w:color="000000"/>
-              <w:right w:val="single" w:sz="8" w:space="0" w:color="000000"/>
-            </w:tcBorders>
-            <w:tcMar>
-              <w:top w:w="100" w:type="dxa"/>
-              <w:left w:w="100" w:type="dxa"/>
-              <w:bottom w:w="100" w:type="dxa"/>
-              <w:right w:w="100" w:type="dxa"/>
-            </w:tcMar>
-          </w:tcPr>
-          <w:p>
-            <w:pPr>
-              <w:spacing w:line="240" w:lineRule="auto"/>
-            </w:pPr>
-            <w:r>
-              <w:t>Determine Functional Requirements</w:t>
-            </w:r>
-          </w:p>
-        </w:tc>
-        <w:tc>
-          <w:tcPr>
-            <w:tcW w:w="1005" w:type="dxa"/>
-            <w:tcBorders>
-              <w:bottom w:val="single" w:sz="8" w:space="0" w:color="000000"/>
-              <w:right w:val="single" w:sz="8" w:space="0" w:color="000000"/>
-            </w:tcBorders>
-            <w:tcMar>
-              <w:top w:w="100" w:type="dxa"/>
-              <w:left w:w="100" w:type="dxa"/>
-              <w:bottom w:w="100" w:type="dxa"/>
-              <w:right w:w="100" w:type="dxa"/>
-            </w:tcMar>
-          </w:tcPr>
-          <w:p>
-            <w:pPr>
-              <w:spacing w:line="240" w:lineRule="auto"/>
-            </w:pPr>
-            <w:r>
-              <w:t>4 hrs</w:t>
-            </w:r>
-          </w:p>
-        </w:tc>
-        <w:tc>
-          <w:tcPr>
-            <w:tcW w:w="2010" w:type="dxa"/>
-            <w:tcBorders>
-              <w:bottom w:val="single" w:sz="8" w:space="0" w:color="000000"/>
-              <w:right w:val="single" w:sz="8" w:space="0" w:color="000000"/>
-            </w:tcBorders>
-            <w:tcMar>
-              <w:top w:w="100" w:type="dxa"/>
-              <w:left w:w="100" w:type="dxa"/>
-              <w:bottom w:w="100" w:type="dxa"/>
-              <w:right w:w="100" w:type="dxa"/>
-            </w:tcMar>
-          </w:tcPr>
-          <w:p>
-            <w:pPr>
-              <w:spacing w:line="240" w:lineRule="auto"/>
-            </w:pPr>
-            <w:r>
-              <w:t>$140.00</w:t>
-            </w:r>
-          </w:p>
-        </w:tc>
-        <w:tc>
-          <w:tcPr>
-            <w:tcW w:w="1470" w:type="dxa"/>
-            <w:tcBorders>
-              <w:bottom w:val="single" w:sz="8" w:space="0" w:color="000000"/>
-              <w:right w:val="single" w:sz="8" w:space="0" w:color="000000"/>
-            </w:tcBorders>
-            <w:tcMar>
-              <w:top w:w="100" w:type="dxa"/>
-              <w:left w:w="100" w:type="dxa"/>
-              <w:bottom w:w="100" w:type="dxa"/>
-              <w:right w:w="100" w:type="dxa"/>
-            </w:tcMar>
-          </w:tcPr>
-          <w:p>
-            <w:pPr>
-              <w:spacing w:line="240" w:lineRule="auto"/>
-            </w:pPr>
-            <w:r>
-              <w:t>$280.00</w:t>
-            </w:r>
-          </w:p>
-        </w:tc>
-      </w:tr>
-      <w:tr>
-        <w:tc>
-          <w:tcPr>
-            <w:tcW w:w="585" w:type="dxa"/>
-            <w:tcBorders>
-              <w:left w:val="single" w:sz="8" w:space="0" w:color="000000"/>
-              <w:bottom w:val="single" w:sz="8" w:space="0" w:color="000000"/>
-              <w:right w:val="single" w:sz="8" w:space="0" w:color="000000"/>
-            </w:tcBorders>
-            <w:tcMar>
-              <w:top w:w="100" w:type="dxa"/>
-              <w:left w:w="100" w:type="dxa"/>
-              <w:bottom w:w="100" w:type="dxa"/>
-              <w:right w:w="100" w:type="dxa"/>
-            </w:tcMar>
-          </w:tcPr>
-          <w:p>
-            <w:pPr>
-              <w:spacing w:line="240" w:lineRule="auto"/>
-            </w:pPr>
-            <w:r>
-              <w:lastRenderedPageBreak/>
-              <w:t>4</w:t>
-            </w:r>
-          </w:p>
-        </w:tc>
-        <w:tc>
-          <w:tcPr>
-            <w:tcW w:w="4275" w:type="dxa"/>
-            <w:tcBorders>
-              <w:bottom w:val="single" w:sz="8" w:space="0" w:color="000000"/>
-              <w:right w:val="single" w:sz="8" w:space="0" w:color="000000"/>
-            </w:tcBorders>
-            <w:tcMar>
-              <w:top w:w="100" w:type="dxa"/>
-              <w:left w:w="100" w:type="dxa"/>
-              <w:bottom w:w="100" w:type="dxa"/>
-              <w:right w:w="100" w:type="dxa"/>
-            </w:tcMar>
-          </w:tcPr>
-          <w:p>
-            <w:pPr>
-              <w:spacing w:line="240" w:lineRule="auto"/>
-            </w:pPr>
-            <w:r>
-              <w:t>Determine Non-functional Requirements</w:t>
-            </w:r>
-          </w:p>
-        </w:tc>
-        <w:tc>
-          <w:tcPr>
-            <w:tcW w:w="1005" w:type="dxa"/>
-            <w:tcBorders>
-              <w:bottom w:val="single" w:sz="8" w:space="0" w:color="000000"/>
-              <w:right w:val="single" w:sz="8" w:space="0" w:color="000000"/>
-            </w:tcBorders>
-            <w:tcMar>
-              <w:top w:w="100" w:type="dxa"/>
-              <w:left w:w="100" w:type="dxa"/>
-              <w:bottom w:w="100" w:type="dxa"/>
-              <w:right w:w="100" w:type="dxa"/>
-            </w:tcMar>
-          </w:tcPr>
-          <w:p>
-            <w:pPr>
-              <w:spacing w:line="240" w:lineRule="auto"/>
-            </w:pPr>
-            <w:r>
-              <w:t>4 hrs</w:t>
-            </w:r>
-          </w:p>
-        </w:tc>
-        <w:tc>
-          <w:tcPr>
-            <w:tcW w:w="2010" w:type="dxa"/>
-            <w:tcBorders>
-              <w:bottom w:val="single" w:sz="8" w:space="0" w:color="000000"/>
-              <w:right w:val="single" w:sz="8" w:space="0" w:color="000000"/>
-            </w:tcBorders>
-            <w:tcMar>
-              <w:top w:w="100" w:type="dxa"/>
-              <w:left w:w="100" w:type="dxa"/>
-              <w:bottom w:w="100" w:type="dxa"/>
-              <w:right w:w="100" w:type="dxa"/>
-            </w:tcMar>
-          </w:tcPr>
-          <w:p>
-            <w:pPr>
-              <w:spacing w:line="240" w:lineRule="auto"/>
-            </w:pPr>
-            <w:r>
-              <w:t>$140.00</w:t>
-            </w:r>
-          </w:p>
-        </w:tc>
-        <w:tc>
-          <w:tcPr>
-            <w:tcW w:w="1470" w:type="dxa"/>
-            <w:tcBorders>
-              <w:bottom w:val="single" w:sz="8" w:space="0" w:color="000000"/>
-              <w:right w:val="single" w:sz="8" w:space="0" w:color="000000"/>
-            </w:tcBorders>
-            <w:tcMar>
-              <w:top w:w="100" w:type="dxa"/>
-              <w:left w:w="100" w:type="dxa"/>
-              <w:bottom w:w="100" w:type="dxa"/>
-              <w:right w:w="100" w:type="dxa"/>
-            </w:tcMar>
-          </w:tcPr>
-          <w:p>
-            <w:pPr>
-              <w:spacing w:line="240" w:lineRule="auto"/>
-            </w:pPr>
-            <w:r>
-              <w:t>$280.00</w:t>
-            </w:r>
-          </w:p>
-        </w:tc>
-      </w:tr>
-      <w:tr>
-        <w:tc>
-          <w:tcPr>
-            <w:tcW w:w="585" w:type="dxa"/>
-            <w:tcBorders>
-              <w:left w:val="single" w:sz="8" w:space="0" w:color="000000"/>
-              <w:bottom w:val="single" w:sz="8" w:space="0" w:color="000000"/>
-              <w:right w:val="single" w:sz="8" w:space="0" w:color="000000"/>
-            </w:tcBorders>
-            <w:tcMar>
-              <w:top w:w="100" w:type="dxa"/>
-              <w:left w:w="100" w:type="dxa"/>
-              <w:bottom w:w="100" w:type="dxa"/>
-              <w:right w:w="100" w:type="dxa"/>
-            </w:tcMar>
-          </w:tcPr>
-          <w:p>
-            <w:pPr>
-              <w:spacing w:line="240" w:lineRule="auto"/>
-            </w:pPr>
-            <w:r>
-              <w:t>5</w:t>
-            </w:r>
-          </w:p>
-        </w:tc>
-        <w:tc>
-          <w:tcPr>
-            <w:tcW w:w="4275" w:type="dxa"/>
-            <w:tcBorders>
-              <w:bottom w:val="single" w:sz="8" w:space="0" w:color="000000"/>
-              <w:right w:val="single" w:sz="8" w:space="0" w:color="000000"/>
-            </w:tcBorders>
-            <w:tcMar>
-              <w:top w:w="100" w:type="dxa"/>
-              <w:left w:w="100" w:type="dxa"/>
-              <w:bottom w:w="100" w:type="dxa"/>
-              <w:right w:w="100" w:type="dxa"/>
-            </w:tcMar>
-          </w:tcPr>
-          <w:p>
-            <w:pPr>
-              <w:spacing w:line="240" w:lineRule="auto"/>
-            </w:pPr>
-            <w:r>
-              <w:t>Create use cases</w:t>
-            </w:r>
-          </w:p>
-        </w:tc>
-        <w:tc>
-          <w:tcPr>
-            <w:tcW w:w="1005" w:type="dxa"/>
-            <w:tcBorders>
-              <w:bottom w:val="single" w:sz="8" w:space="0" w:color="000000"/>
-              <w:right w:val="single" w:sz="8" w:space="0" w:color="000000"/>
-            </w:tcBorders>
-            <w:tcMar>
-              <w:top w:w="100" w:type="dxa"/>
-              <w:left w:w="100" w:type="dxa"/>
-              <w:bottom w:w="100" w:type="dxa"/>
-              <w:right w:w="100" w:type="dxa"/>
-            </w:tcMar>
-          </w:tcPr>
-          <w:p>
-            <w:pPr>
-              <w:spacing w:line="240" w:lineRule="auto"/>
-            </w:pPr>
-            <w:r>
-              <w:t>24 hrs</w:t>
-            </w:r>
-          </w:p>
-        </w:tc>
-        <w:tc>
-          <w:tcPr>
-            <w:tcW w:w="2010" w:type="dxa"/>
-            <w:tcBorders>
-              <w:bottom w:val="single" w:sz="8" w:space="0" w:color="000000"/>
-              <w:right w:val="single" w:sz="8" w:space="0" w:color="000000"/>
-            </w:tcBorders>
-            <w:tcMar>
-              <w:top w:w="100" w:type="dxa"/>
-              <w:left w:w="100" w:type="dxa"/>
-              <w:bottom w:w="100" w:type="dxa"/>
-              <w:right w:w="100" w:type="dxa"/>
-            </w:tcMar>
-          </w:tcPr>
-          <w:p>
-            <w:pPr>
-              <w:spacing w:line="240" w:lineRule="auto"/>
-            </w:pPr>
-            <w:r>
-              <w:t>$720.00</w:t>
-            </w:r>
-          </w:p>
-        </w:tc>
-        <w:tc>
-          <w:tcPr>
-            <w:tcW w:w="1470" w:type="dxa"/>
-            <w:tcBorders>
-              <w:bottom w:val="single" w:sz="8" w:space="0" w:color="000000"/>
-              <w:right w:val="single" w:sz="8" w:space="0" w:color="000000"/>
-            </w:tcBorders>
-            <w:tcMar>
-              <w:top w:w="100" w:type="dxa"/>
-              <w:left w:w="100" w:type="dxa"/>
-              <w:bottom w:w="100" w:type="dxa"/>
-              <w:right w:w="100" w:type="dxa"/>
-            </w:tcMar>
-          </w:tcPr>
-          <w:p>
-            <w:pPr>
-              <w:spacing w:line="240" w:lineRule="auto"/>
-            </w:pPr>
-            <w:r>
-              <w:t>$1,440.00</w:t>
-            </w:r>
-          </w:p>
-        </w:tc>
-      </w:tr>
-      <w:tr>
-        <w:tc>
-          <w:tcPr>
-            <w:tcW w:w="585" w:type="dxa"/>
-            <w:tcBorders>
-              <w:left w:val="single" w:sz="8" w:space="0" w:color="000000"/>
-              <w:bottom w:val="single" w:sz="8" w:space="0" w:color="000000"/>
-              <w:right w:val="single" w:sz="8" w:space="0" w:color="000000"/>
-            </w:tcBorders>
-            <w:tcMar>
-              <w:top w:w="100" w:type="dxa"/>
-              <w:left w:w="100" w:type="dxa"/>
-              <w:bottom w:w="100" w:type="dxa"/>
-              <w:right w:w="100" w:type="dxa"/>
-            </w:tcMar>
-          </w:tcPr>
-          <w:p>
-            <w:pPr>
-              <w:spacing w:line="240" w:lineRule="auto"/>
-            </w:pPr>
-            <w:r>
-              <w:t>6</w:t>
-            </w:r>
-          </w:p>
-        </w:tc>
-        <w:tc>
-          <w:tcPr>
-            <w:tcW w:w="4275" w:type="dxa"/>
-            <w:tcBorders>
-              <w:bottom w:val="single" w:sz="8" w:space="0" w:color="000000"/>
-              <w:right w:val="single" w:sz="8" w:space="0" w:color="000000"/>
-            </w:tcBorders>
-            <w:tcMar>
-              <w:top w:w="100" w:type="dxa"/>
-              <w:left w:w="100" w:type="dxa"/>
-              <w:bottom w:w="100" w:type="dxa"/>
-              <w:right w:w="100" w:type="dxa"/>
-            </w:tcMar>
-          </w:tcPr>
-          <w:p>
-            <w:pPr>
-              <w:spacing w:line="240" w:lineRule="auto"/>
-            </w:pPr>
-            <w:r>
-              <w:t>System Analysis</w:t>
-            </w:r>
-          </w:p>
-        </w:tc>
-        <w:tc>
-          <w:tcPr>
-            <w:tcW w:w="1005" w:type="dxa"/>
-            <w:tcBorders>
-              <w:bottom w:val="single" w:sz="8" w:space="0" w:color="000000"/>
-              <w:right w:val="single" w:sz="8" w:space="0" w:color="000000"/>
-            </w:tcBorders>
-            <w:tcMar>
-              <w:top w:w="100" w:type="dxa"/>
-              <w:left w:w="100" w:type="dxa"/>
-              <w:bottom w:w="100" w:type="dxa"/>
-              <w:right w:w="100" w:type="dxa"/>
-            </w:tcMar>
-          </w:tcPr>
-          <w:p>
-            <w:pPr>
-              <w:spacing w:line="240" w:lineRule="auto"/>
-            </w:pPr>
-            <w:r>
-              <w:t>24 hrs</w:t>
-            </w:r>
-          </w:p>
-        </w:tc>
-        <w:tc>
-          <w:tcPr>
-            <w:tcW w:w="2010" w:type="dxa"/>
-            <w:tcBorders>
-              <w:bottom w:val="single" w:sz="8" w:space="0" w:color="000000"/>
-              <w:right w:val="single" w:sz="8" w:space="0" w:color="000000"/>
-            </w:tcBorders>
-            <w:tcMar>
-              <w:top w:w="100" w:type="dxa"/>
-              <w:left w:w="100" w:type="dxa"/>
-              <w:bottom w:w="100" w:type="dxa"/>
-              <w:right w:w="100" w:type="dxa"/>
-            </w:tcMar>
-          </w:tcPr>
-          <w:p>
-            <w:pPr>
-              <w:spacing w:line="240" w:lineRule="auto"/>
-            </w:pPr>
-            <w:r>
-              <w:t>$720.00</w:t>
-            </w:r>
-          </w:p>
-        </w:tc>
-        <w:tc>
-          <w:tcPr>
-            <w:tcW w:w="1470" w:type="dxa"/>
-            <w:tcBorders>
-              <w:bottom w:val="single" w:sz="8" w:space="0" w:color="000000"/>
-              <w:right w:val="single" w:sz="8" w:space="0" w:color="000000"/>
-            </w:tcBorders>
-            <w:tcMar>
-              <w:top w:w="100" w:type="dxa"/>
-              <w:left w:w="100" w:type="dxa"/>
-              <w:bottom w:w="100" w:type="dxa"/>
-              <w:right w:w="100" w:type="dxa"/>
-            </w:tcMar>
-          </w:tcPr>
-          <w:p>
-            <w:pPr>
-              <w:spacing w:line="240" w:lineRule="auto"/>
-            </w:pPr>
-            <w:r>
-              <w:t>$1,440.00</w:t>
-            </w:r>
-          </w:p>
-        </w:tc>
-      </w:tr>
-      <w:tr>
-        <w:tc>
-          <w:tcPr>
-            <w:tcW w:w="585" w:type="dxa"/>
-            <w:tcBorders>
-              <w:left w:val="single" w:sz="8" w:space="0" w:color="000000"/>
-              <w:bottom w:val="single" w:sz="8" w:space="0" w:color="000000"/>
-              <w:right w:val="single" w:sz="8" w:space="0" w:color="000000"/>
-            </w:tcBorders>
-            <w:tcMar>
-              <w:top w:w="100" w:type="dxa"/>
-              <w:left w:w="100" w:type="dxa"/>
-              <w:bottom w:w="100" w:type="dxa"/>
-              <w:right w:w="100" w:type="dxa"/>
-            </w:tcMar>
-          </w:tcPr>
-          <w:p>
-            <w:pPr>
-              <w:spacing w:line="240" w:lineRule="auto"/>
-            </w:pPr>
-            <w:r>
-              <w:t>7</w:t>
-            </w:r>
-          </w:p>
-        </w:tc>
-        <w:tc>
-          <w:tcPr>
-            <w:tcW w:w="4275" w:type="dxa"/>
-            <w:tcBorders>
-              <w:bottom w:val="single" w:sz="8" w:space="0" w:color="000000"/>
-              <w:right w:val="single" w:sz="8" w:space="0" w:color="000000"/>
-            </w:tcBorders>
-            <w:tcMar>
-              <w:top w:w="100" w:type="dxa"/>
-              <w:left w:w="100" w:type="dxa"/>
-              <w:bottom w:w="100" w:type="dxa"/>
-              <w:right w:w="100" w:type="dxa"/>
-            </w:tcMar>
-          </w:tcPr>
-          <w:p>
-            <w:pPr>
-              <w:spacing w:line="240" w:lineRule="auto"/>
-            </w:pPr>
-            <w:r>
-              <w:t>Determine system feasibility</w:t>
-            </w:r>
-          </w:p>
-        </w:tc>
-        <w:tc>
-          <w:tcPr>
-            <w:tcW w:w="1005" w:type="dxa"/>
-            <w:tcBorders>
-              <w:bottom w:val="single" w:sz="8" w:space="0" w:color="000000"/>
-              <w:right w:val="single" w:sz="8" w:space="0" w:color="000000"/>
-            </w:tcBorders>
-            <w:tcMar>
-              <w:top w:w="100" w:type="dxa"/>
-              <w:left w:w="100" w:type="dxa"/>
-              <w:bottom w:w="100" w:type="dxa"/>
-              <w:right w:w="100" w:type="dxa"/>
-            </w:tcMar>
-          </w:tcPr>
-          <w:p>
-            <w:pPr>
-              <w:spacing w:line="240" w:lineRule="auto"/>
-            </w:pPr>
-            <w:r>
-              <w:t>16 hrs</w:t>
-            </w:r>
-          </w:p>
-        </w:tc>
-        <w:tc>
-          <w:tcPr>
-            <w:tcW w:w="2010" w:type="dxa"/>
-            <w:tcBorders>
-              <w:bottom w:val="single" w:sz="8" w:space="0" w:color="000000"/>
-              <w:right w:val="single" w:sz="8" w:space="0" w:color="000000"/>
-            </w:tcBorders>
-            <w:tcMar>
-              <w:top w:w="100" w:type="dxa"/>
-              <w:left w:w="100" w:type="dxa"/>
-              <w:bottom w:w="100" w:type="dxa"/>
-              <w:right w:w="100" w:type="dxa"/>
-            </w:tcMar>
-          </w:tcPr>
-          <w:p>
-            <w:pPr>
-              <w:spacing w:line="240" w:lineRule="auto"/>
-            </w:pPr>
-            <w:r>
-              <w:t>$480.00</w:t>
-            </w:r>
-          </w:p>
-        </w:tc>
-        <w:tc>
-          <w:tcPr>
-            <w:tcW w:w="1470" w:type="dxa"/>
-            <w:tcBorders>
-              <w:bottom w:val="single" w:sz="8" w:space="0" w:color="000000"/>
-              <w:right w:val="single" w:sz="8" w:space="0" w:color="000000"/>
-            </w:tcBorders>
-            <w:tcMar>
-              <w:top w:w="100" w:type="dxa"/>
-              <w:left w:w="100" w:type="dxa"/>
-              <w:bottom w:w="100" w:type="dxa"/>
-              <w:right w:w="100" w:type="dxa"/>
-            </w:tcMar>
-          </w:tcPr>
-          <w:p>
-            <w:pPr>
-              <w:spacing w:line="240" w:lineRule="auto"/>
-            </w:pPr>
-            <w:r>
-              <w:t>$960.00</w:t>
-            </w:r>
-          </w:p>
-        </w:tc>
-      </w:tr>
-      <w:tr>
-        <w:tc>
-          <w:tcPr>
-            <w:tcW w:w="585" w:type="dxa"/>
-            <w:tcBorders>
-              <w:left w:val="single" w:sz="8" w:space="0" w:color="000000"/>
-              <w:bottom w:val="single" w:sz="8" w:space="0" w:color="000000"/>
-              <w:right w:val="single" w:sz="8" w:space="0" w:color="000000"/>
-            </w:tcBorders>
-            <w:tcMar>
-              <w:top w:w="100" w:type="dxa"/>
-              <w:left w:w="100" w:type="dxa"/>
-              <w:bottom w:w="100" w:type="dxa"/>
-              <w:right w:w="100" w:type="dxa"/>
-            </w:tcMar>
-          </w:tcPr>
-          <w:p>
-            <w:pPr>
-              <w:spacing w:line="240" w:lineRule="auto"/>
-            </w:pPr>
-            <w:r>
-              <w:t>8</w:t>
-            </w:r>
-          </w:p>
-        </w:tc>
-        <w:tc>
-          <w:tcPr>
-            <w:tcW w:w="4275" w:type="dxa"/>
-            <w:tcBorders>
-              <w:bottom w:val="single" w:sz="8" w:space="0" w:color="000000"/>
-              <w:right w:val="single" w:sz="8" w:space="0" w:color="000000"/>
-            </w:tcBorders>
-            <w:tcMar>
-              <w:top w:w="100" w:type="dxa"/>
-              <w:left w:w="100" w:type="dxa"/>
-              <w:bottom w:w="100" w:type="dxa"/>
-              <w:right w:w="100" w:type="dxa"/>
-            </w:tcMar>
-          </w:tcPr>
-          <w:p>
-            <w:pPr>
-              <w:spacing w:line="240" w:lineRule="auto"/>
-            </w:pPr>
-            <w:r>
-              <w:t>Compare to current system</w:t>
-            </w:r>
-          </w:p>
-        </w:tc>
-        <w:tc>
-          <w:tcPr>
-            <w:tcW w:w="1005" w:type="dxa"/>
-            <w:tcBorders>
-              <w:bottom w:val="single" w:sz="8" w:space="0" w:color="000000"/>
-              <w:right w:val="single" w:sz="8" w:space="0" w:color="000000"/>
-            </w:tcBorders>
-            <w:tcMar>
-              <w:top w:w="100" w:type="dxa"/>
-              <w:left w:w="100" w:type="dxa"/>
-              <w:bottom w:w="100" w:type="dxa"/>
-              <w:right w:w="100" w:type="dxa"/>
-            </w:tcMar>
-          </w:tcPr>
-          <w:p>
-            <w:pPr>
-              <w:spacing w:line="240" w:lineRule="auto"/>
-            </w:pPr>
-            <w:r>
-              <w:t>8 hrs</w:t>
-            </w:r>
-          </w:p>
-        </w:tc>
-        <w:tc>
-          <w:tcPr>
-            <w:tcW w:w="2010" w:type="dxa"/>
-            <w:tcBorders>
-              <w:bottom w:val="single" w:sz="8" w:space="0" w:color="000000"/>
-              <w:right w:val="single" w:sz="8" w:space="0" w:color="000000"/>
-            </w:tcBorders>
-            <w:tcMar>
-              <w:top w:w="100" w:type="dxa"/>
-              <w:left w:w="100" w:type="dxa"/>
-              <w:bottom w:w="100" w:type="dxa"/>
-              <w:right w:w="100" w:type="dxa"/>
-            </w:tcMar>
-          </w:tcPr>
-          <w:p>
-            <w:pPr>
-              <w:spacing w:line="240" w:lineRule="auto"/>
-            </w:pPr>
-            <w:r>
-              <w:t>$240.00</w:t>
-            </w:r>
-          </w:p>
-        </w:tc>
-        <w:tc>
-          <w:tcPr>
-            <w:tcW w:w="1470" w:type="dxa"/>
-            <w:tcBorders>
-              <w:bottom w:val="single" w:sz="8" w:space="0" w:color="000000"/>
-              <w:right w:val="single" w:sz="8" w:space="0" w:color="000000"/>
-            </w:tcBorders>
-            <w:tcMar>
-              <w:top w:w="100" w:type="dxa"/>
-              <w:left w:w="100" w:type="dxa"/>
-              <w:bottom w:w="100" w:type="dxa"/>
-              <w:right w:w="100" w:type="dxa"/>
-            </w:tcMar>
-          </w:tcPr>
-          <w:p>
-            <w:pPr>
-              <w:spacing w:line="240" w:lineRule="auto"/>
-            </w:pPr>
-            <w:r>
-              <w:t>$480.00</w:t>
-            </w:r>
-          </w:p>
-        </w:tc>
-      </w:tr>
-      <w:tr>
-        <w:tc>
-          <w:tcPr>
-            <w:tcW w:w="585" w:type="dxa"/>
-            <w:tcBorders>
-              <w:left w:val="single" w:sz="8" w:space="0" w:color="000000"/>
-              <w:bottom w:val="single" w:sz="8" w:space="0" w:color="000000"/>
-              <w:right w:val="single" w:sz="8" w:space="0" w:color="000000"/>
-            </w:tcBorders>
-            <w:tcMar>
-              <w:top w:w="100" w:type="dxa"/>
-              <w:left w:w="100" w:type="dxa"/>
-              <w:bottom w:w="100" w:type="dxa"/>
-              <w:right w:w="100" w:type="dxa"/>
-            </w:tcMar>
-          </w:tcPr>
-          <w:p>
-            <w:pPr>
-              <w:spacing w:line="240" w:lineRule="auto"/>
-            </w:pPr>
-            <w:r>
-              <w:t>9</w:t>
-            </w:r>
-          </w:p>
-        </w:tc>
-        <w:tc>
-          <w:tcPr>
-            <w:tcW w:w="4275" w:type="dxa"/>
-            <w:tcBorders>
-              <w:bottom w:val="single" w:sz="8" w:space="0" w:color="000000"/>
-              <w:right w:val="single" w:sz="8" w:space="0" w:color="000000"/>
-            </w:tcBorders>
-            <w:tcMar>
-              <w:top w:w="100" w:type="dxa"/>
-              <w:left w:w="100" w:type="dxa"/>
-              <w:bottom w:w="100" w:type="dxa"/>
-              <w:right w:w="100" w:type="dxa"/>
-            </w:tcMar>
-          </w:tcPr>
-          <w:p>
-            <w:pPr>
-              <w:spacing w:line="240" w:lineRule="auto"/>
-            </w:pPr>
-            <w:r>
-              <w:t>Present Deliverable</w:t>
-            </w:r>
-          </w:p>
-        </w:tc>
-        <w:tc>
-          <w:tcPr>
-            <w:tcW w:w="1005" w:type="dxa"/>
-            <w:tcBorders>
-              <w:bottom w:val="single" w:sz="8" w:space="0" w:color="000000"/>
-              <w:right w:val="single" w:sz="8" w:space="0" w:color="000000"/>
-            </w:tcBorders>
-            <w:tcMar>
-              <w:top w:w="100" w:type="dxa"/>
-              <w:left w:w="100" w:type="dxa"/>
-              <w:bottom w:w="100" w:type="dxa"/>
-              <w:right w:w="100" w:type="dxa"/>
-            </w:tcMar>
-          </w:tcPr>
-          <w:p>
-            <w:pPr>
-              <w:spacing w:line="240" w:lineRule="auto"/>
-            </w:pPr>
-            <w:r>
-              <w:t>1 hrs</w:t>
-            </w:r>
-          </w:p>
-        </w:tc>
-        <w:tc>
-          <w:tcPr>
-            <w:tcW w:w="2010" w:type="dxa"/>
-            <w:tcBorders>
-              <w:bottom w:val="single" w:sz="8" w:space="0" w:color="000000"/>
-              <w:right w:val="single" w:sz="8" w:space="0" w:color="000000"/>
-            </w:tcBorders>
-            <w:tcMar>
-              <w:top w:w="100" w:type="dxa"/>
-              <w:left w:w="100" w:type="dxa"/>
-              <w:bottom w:w="100" w:type="dxa"/>
-              <w:right w:w="100" w:type="dxa"/>
-            </w:tcMar>
-          </w:tcPr>
-          <w:p>
-            <w:pPr>
-              <w:spacing w:line="240" w:lineRule="auto"/>
-            </w:pPr>
-            <w:r>
-              <w:t>$30.00</w:t>
-            </w:r>
-          </w:p>
-        </w:tc>
-        <w:tc>
-          <w:tcPr>
-            <w:tcW w:w="1470" w:type="dxa"/>
-            <w:tcBorders>
-              <w:bottom w:val="single" w:sz="8" w:space="0" w:color="000000"/>
-              <w:right w:val="single" w:sz="8" w:space="0" w:color="000000"/>
-            </w:tcBorders>
-            <w:tcMar>
-              <w:top w:w="100" w:type="dxa"/>
-              <w:left w:w="100" w:type="dxa"/>
-              <w:bottom w:w="100" w:type="dxa"/>
-              <w:right w:w="100" w:type="dxa"/>
-            </w:tcMar>
-          </w:tcPr>
-          <w:p>
-            <w:pPr>
-              <w:spacing w:line="240" w:lineRule="auto"/>
-            </w:pPr>
-            <w:r>
-              <w:t>$60.00</w:t>
-            </w:r>
-          </w:p>
-        </w:tc>
-      </w:tr>
-      <w:tr>
-        <w:tc>
-          <w:tcPr>
-            <w:tcW w:w="585" w:type="dxa"/>
-            <w:tcBorders>
-              <w:left w:val="single" w:sz="8" w:space="0" w:color="000000"/>
-              <w:bottom w:val="single" w:sz="8" w:space="0" w:color="000000"/>
-              <w:right w:val="single" w:sz="8" w:space="0" w:color="000000"/>
-            </w:tcBorders>
-            <w:tcMar>
-              <w:top w:w="100" w:type="dxa"/>
-              <w:left w:w="100" w:type="dxa"/>
-              <w:bottom w:w="100" w:type="dxa"/>
-              <w:right w:w="100" w:type="dxa"/>
-            </w:tcMar>
-          </w:tcPr>
-          <w:p>
-            <w:pPr>
-              <w:spacing w:line="240" w:lineRule="auto"/>
-            </w:pPr>
-            <w:r>
-              <w:t>10</w:t>
-            </w:r>
-          </w:p>
-        </w:tc>
-        <w:tc>
-          <w:tcPr>
-            <w:tcW w:w="4275" w:type="dxa"/>
-            <w:tcBorders>
-              <w:bottom w:val="single" w:sz="8" w:space="0" w:color="000000"/>
-              <w:right w:val="single" w:sz="8" w:space="0" w:color="000000"/>
-            </w:tcBorders>
-            <w:tcMar>
-              <w:top w:w="100" w:type="dxa"/>
-              <w:left w:w="100" w:type="dxa"/>
-              <w:bottom w:w="100" w:type="dxa"/>
-              <w:right w:w="100" w:type="dxa"/>
-            </w:tcMar>
-          </w:tcPr>
-          <w:p>
-            <w:pPr>
-              <w:spacing w:line="240" w:lineRule="auto"/>
-            </w:pPr>
-            <w:r>
-              <w:t>Present deliverable to client</w:t>
-            </w:r>
-          </w:p>
-        </w:tc>
-        <w:tc>
-          <w:tcPr>
-            <w:tcW w:w="1005" w:type="dxa"/>
-            <w:tcBorders>
-              <w:bottom w:val="single" w:sz="8" w:space="0" w:color="000000"/>
-              <w:right w:val="single" w:sz="8" w:space="0" w:color="000000"/>
-            </w:tcBorders>
-            <w:tcMar>
-              <w:top w:w="100" w:type="dxa"/>
-              <w:left w:w="100" w:type="dxa"/>
-              <w:bottom w:w="100" w:type="dxa"/>
-              <w:right w:w="100" w:type="dxa"/>
-            </w:tcMar>
-          </w:tcPr>
-          <w:p>
-            <w:pPr>
-              <w:spacing w:line="240" w:lineRule="auto"/>
-            </w:pPr>
-            <w:r>
-              <w:t>1 hrs</w:t>
-            </w:r>
-          </w:p>
-        </w:tc>
-        <w:tc>
-          <w:tcPr>
-            <w:tcW w:w="2010" w:type="dxa"/>
-            <w:tcBorders>
-              <w:bottom w:val="single" w:sz="8" w:space="0" w:color="000000"/>
-              <w:right w:val="single" w:sz="8" w:space="0" w:color="000000"/>
-            </w:tcBorders>
-            <w:tcMar>
-              <w:top w:w="100" w:type="dxa"/>
-              <w:left w:w="100" w:type="dxa"/>
-              <w:bottom w:w="100" w:type="dxa"/>
-              <w:right w:w="100" w:type="dxa"/>
-            </w:tcMar>
-          </w:tcPr>
-          <w:p>
-            <w:pPr>
-              <w:spacing w:line="240" w:lineRule="auto"/>
-            </w:pPr>
-            <w:r>
-              <w:t>$30.00</w:t>
-            </w:r>
-          </w:p>
-        </w:tc>
-        <w:tc>
-          <w:tcPr>
-            <w:tcW w:w="1470" w:type="dxa"/>
-            <w:tcBorders>
-              <w:bottom w:val="single" w:sz="8" w:space="0" w:color="000000"/>
-              <w:right w:val="single" w:sz="8" w:space="0" w:color="000000"/>
-            </w:tcBorders>
-            <w:tcMar>
-              <w:top w:w="100" w:type="dxa"/>
-              <w:left w:w="100" w:type="dxa"/>
-              <w:bottom w:w="100" w:type="dxa"/>
-              <w:right w:w="100" w:type="dxa"/>
-            </w:tcMar>
-          </w:tcPr>
-          <w:p>
-            <w:pPr>
-              <w:spacing w:line="240" w:lineRule="auto"/>
-            </w:pPr>
-            <w:r>
-              <w:t>$60.00</w:t>
-            </w:r>
-          </w:p>
-        </w:tc>
-      </w:tr>
-      <w:tr>
-        <w:tc>
-          <w:tcPr>
-            <w:tcW w:w="585" w:type="dxa"/>
-            <w:tcBorders>
-              <w:left w:val="single" w:sz="8" w:space="0" w:color="000000"/>
-              <w:bottom w:val="single" w:sz="8" w:space="0" w:color="000000"/>
-              <w:right w:val="single" w:sz="8" w:space="0" w:color="000000"/>
-            </w:tcBorders>
-            <w:tcMar>
-              <w:top w:w="100" w:type="dxa"/>
-              <w:left w:w="100" w:type="dxa"/>
-              <w:bottom w:w="100" w:type="dxa"/>
-              <w:right w:w="100" w:type="dxa"/>
-            </w:tcMar>
-          </w:tcPr>
-          <w:p>
-            <w:pPr>
-              <w:spacing w:line="240" w:lineRule="auto"/>
-            </w:pPr>
-            <w:r>
-              <w:t>11</w:t>
-            </w:r>
-          </w:p>
-        </w:tc>
-        <w:tc>
-          <w:tcPr>
-            <w:tcW w:w="4275" w:type="dxa"/>
-            <w:tcBorders>
-              <w:bottom w:val="single" w:sz="8" w:space="0" w:color="000000"/>
-              <w:right w:val="single" w:sz="8" w:space="0" w:color="000000"/>
-            </w:tcBorders>
-            <w:tcMar>
-              <w:top w:w="100" w:type="dxa"/>
-              <w:left w:w="100" w:type="dxa"/>
-              <w:bottom w:w="100" w:type="dxa"/>
-              <w:right w:w="100" w:type="dxa"/>
-            </w:tcMar>
-          </w:tcPr>
-          <w:p>
-            <w:pPr>
-              <w:spacing w:line="240" w:lineRule="auto"/>
-            </w:pPr>
-            <w:r>
-              <w:t>System Design</w:t>
-            </w:r>
-          </w:p>
-        </w:tc>
-        <w:tc>
-          <w:tcPr>
-            <w:tcW w:w="1005" w:type="dxa"/>
-            <w:tcBorders>
-              <w:bottom w:val="single" w:sz="8" w:space="0" w:color="000000"/>
-              <w:right w:val="single" w:sz="8" w:space="0" w:color="000000"/>
-            </w:tcBorders>
-            <w:tcMar>
-              <w:top w:w="100" w:type="dxa"/>
-              <w:left w:w="100" w:type="dxa"/>
-              <w:bottom w:w="100" w:type="dxa"/>
-              <w:right w:w="100" w:type="dxa"/>
-            </w:tcMar>
-          </w:tcPr>
-          <w:p>
-            <w:pPr>
-              <w:spacing w:line="240" w:lineRule="auto"/>
-            </w:pPr>
-            <w:r>
-              <w:t>40 hrs</w:t>
-            </w:r>
-          </w:p>
-        </w:tc>
-        <w:tc>
-          <w:tcPr>
-            <w:tcW w:w="2010" w:type="dxa"/>
-            <w:tcBorders>
-              <w:bottom w:val="single" w:sz="8" w:space="0" w:color="000000"/>
-              <w:right w:val="single" w:sz="8" w:space="0" w:color="000000"/>
-            </w:tcBorders>
-            <w:tcMar>
-              <w:top w:w="100" w:type="dxa"/>
-              <w:left w:w="100" w:type="dxa"/>
-              <w:bottom w:w="100" w:type="dxa"/>
-              <w:right w:w="100" w:type="dxa"/>
-            </w:tcMar>
-          </w:tcPr>
-          <w:p>
-            <w:pPr>
-              <w:spacing w:line="240" w:lineRule="auto"/>
-            </w:pPr>
-            <w:r>
-              <w:t>$1,200.00</w:t>
-            </w:r>
-          </w:p>
-        </w:tc>
-        <w:tc>
-          <w:tcPr>
-            <w:tcW w:w="1470" w:type="dxa"/>
-            <w:tcBorders>
-              <w:bottom w:val="single" w:sz="8" w:space="0" w:color="000000"/>
-              <w:right w:val="single" w:sz="8" w:space="0" w:color="000000"/>
-            </w:tcBorders>
-            <w:tcMar>
-              <w:top w:w="100" w:type="dxa"/>
-              <w:left w:w="100" w:type="dxa"/>
-              <w:bottom w:w="100" w:type="dxa"/>
-              <w:right w:w="100" w:type="dxa"/>
-            </w:tcMar>
-          </w:tcPr>
-          <w:p>
-            <w:pPr>
-              <w:spacing w:line="240" w:lineRule="auto"/>
-            </w:pPr>
-            <w:r>
-              <w:t>$2,400.00</w:t>
-            </w:r>
-          </w:p>
-        </w:tc>
-      </w:tr>
-      <w:tr>
-        <w:tc>
-          <w:tcPr>
-            <w:tcW w:w="585" w:type="dxa"/>
-            <w:tcBorders>
-              <w:left w:val="single" w:sz="8" w:space="0" w:color="000000"/>
-              <w:bottom w:val="single" w:sz="8" w:space="0" w:color="000000"/>
-              <w:right w:val="single" w:sz="8" w:space="0" w:color="000000"/>
-            </w:tcBorders>
-            <w:tcMar>
-              <w:top w:w="100" w:type="dxa"/>
-              <w:left w:w="100" w:type="dxa"/>
-              <w:bottom w:w="100" w:type="dxa"/>
-              <w:right w:w="100" w:type="dxa"/>
-            </w:tcMar>
-          </w:tcPr>
-          <w:p>
-            <w:pPr>
-              <w:spacing w:line="240" w:lineRule="auto"/>
-            </w:pPr>
-            <w:r>
-              <w:t>12</w:t>
-            </w:r>
-          </w:p>
-        </w:tc>
-        <w:tc>
-          <w:tcPr>
-            <w:tcW w:w="4275" w:type="dxa"/>
-            <w:tcBorders>
-              <w:bottom w:val="single" w:sz="8" w:space="0" w:color="000000"/>
-              <w:right w:val="single" w:sz="8" w:space="0" w:color="000000"/>
-            </w:tcBorders>
-            <w:tcMar>
-              <w:top w:w="100" w:type="dxa"/>
-              <w:left w:w="100" w:type="dxa"/>
-              <w:bottom w:w="100" w:type="dxa"/>
-              <w:right w:w="100" w:type="dxa"/>
-            </w:tcMar>
-          </w:tcPr>
-          <w:p>
-            <w:pPr>
-              <w:spacing w:line="240" w:lineRule="auto"/>
-            </w:pPr>
-            <w:r>
-              <w:t>Object Design</w:t>
-            </w:r>
-          </w:p>
-        </w:tc>
-        <w:tc>
-          <w:tcPr>
-            <w:tcW w:w="1005" w:type="dxa"/>
-            <w:tcBorders>
-              <w:bottom w:val="single" w:sz="8" w:space="0" w:color="000000"/>
-              <w:right w:val="single" w:sz="8" w:space="0" w:color="000000"/>
-            </w:tcBorders>
-            <w:tcMar>
-              <w:top w:w="100" w:type="dxa"/>
-              <w:left w:w="100" w:type="dxa"/>
-              <w:bottom w:w="100" w:type="dxa"/>
-              <w:right w:w="100" w:type="dxa"/>
-            </w:tcMar>
-          </w:tcPr>
-          <w:p>
-            <w:pPr>
-              <w:spacing w:line="240" w:lineRule="auto"/>
-            </w:pPr>
-            <w:r>
-              <w:t>40 hrs</w:t>
-            </w:r>
-          </w:p>
-        </w:tc>
-        <w:tc>
-          <w:tcPr>
-            <w:tcW w:w="2010" w:type="dxa"/>
-            <w:tcBorders>
-              <w:bottom w:val="single" w:sz="8" w:space="0" w:color="000000"/>
-              <w:right w:val="single" w:sz="8" w:space="0" w:color="000000"/>
-            </w:tcBorders>
-            <w:tcMar>
-              <w:top w:w="100" w:type="dxa"/>
-              <w:left w:w="100" w:type="dxa"/>
-              <w:bottom w:w="100" w:type="dxa"/>
-              <w:right w:w="100" w:type="dxa"/>
-            </w:tcMar>
-          </w:tcPr>
-          <w:p>
-            <w:pPr>
-              <w:spacing w:line="240" w:lineRule="auto"/>
-            </w:pPr>
-            <w:r>
-              <w:t>$1,200.00</w:t>
-            </w:r>
-          </w:p>
-        </w:tc>
-        <w:tc>
-          <w:tcPr>
-            <w:tcW w:w="1470" w:type="dxa"/>
-            <w:tcBorders>
-              <w:bottom w:val="single" w:sz="8" w:space="0" w:color="000000"/>
-              <w:right w:val="single" w:sz="8" w:space="0" w:color="000000"/>
-            </w:tcBorders>
-            <w:tcMar>
-              <w:top w:w="100" w:type="dxa"/>
-              <w:left w:w="100" w:type="dxa"/>
-              <w:bottom w:w="100" w:type="dxa"/>
-              <w:right w:w="100" w:type="dxa"/>
-            </w:tcMar>
-          </w:tcPr>
-          <w:p>
-            <w:pPr>
-              <w:spacing w:line="240" w:lineRule="auto"/>
-            </w:pPr>
-            <w:r>
-              <w:t>$2,400.00</w:t>
-            </w:r>
-          </w:p>
-        </w:tc>
-      </w:tr>
-      <w:tr>
-        <w:tc>
-          <w:tcPr>
-            <w:tcW w:w="585" w:type="dxa"/>
-            <w:tcBorders>
-              <w:left w:val="single" w:sz="8" w:space="0" w:color="000000"/>
-              <w:bottom w:val="single" w:sz="8" w:space="0" w:color="000000"/>
-              <w:right w:val="single" w:sz="8" w:space="0" w:color="000000"/>
-            </w:tcBorders>
-            <w:tcMar>
-              <w:top w:w="100" w:type="dxa"/>
-              <w:left w:w="100" w:type="dxa"/>
-              <w:bottom w:w="100" w:type="dxa"/>
-              <w:right w:w="100" w:type="dxa"/>
-            </w:tcMar>
-          </w:tcPr>
-          <w:p>
-            <w:pPr>
-              <w:spacing w:line="240" w:lineRule="auto"/>
-            </w:pPr>
-            <w:r>
-              <w:t>13</w:t>
-            </w:r>
-          </w:p>
-        </w:tc>
-        <w:tc>
-          <w:tcPr>
-            <w:tcW w:w="4275" w:type="dxa"/>
-            <w:tcBorders>
-              <w:bottom w:val="single" w:sz="8" w:space="0" w:color="000000"/>
-              <w:right w:val="single" w:sz="8" w:space="0" w:color="000000"/>
-            </w:tcBorders>
-            <w:tcMar>
-              <w:top w:w="100" w:type="dxa"/>
-              <w:left w:w="100" w:type="dxa"/>
-              <w:bottom w:w="100" w:type="dxa"/>
-              <w:right w:w="100" w:type="dxa"/>
-            </w:tcMar>
-          </w:tcPr>
-          <w:p>
-            <w:pPr>
-              <w:spacing w:line="240" w:lineRule="auto"/>
-            </w:pPr>
-            <w:r>
-              <w:t>System Implementation</w:t>
-            </w:r>
-          </w:p>
-        </w:tc>
-        <w:tc>
-          <w:tcPr>
-            <w:tcW w:w="1005" w:type="dxa"/>
-            <w:tcBorders>
-              <w:bottom w:val="single" w:sz="8" w:space="0" w:color="000000"/>
-              <w:right w:val="single" w:sz="8" w:space="0" w:color="000000"/>
-            </w:tcBorders>
-            <w:tcMar>
-              <w:top w:w="100" w:type="dxa"/>
-              <w:left w:w="100" w:type="dxa"/>
-              <w:bottom w:w="100" w:type="dxa"/>
-              <w:right w:w="100" w:type="dxa"/>
-            </w:tcMar>
-          </w:tcPr>
-          <w:p>
-            <w:pPr>
-              <w:spacing w:line="240" w:lineRule="auto"/>
-            </w:pPr>
-            <w:r>
-              <w:t>301 hrs</w:t>
-            </w:r>
-          </w:p>
-        </w:tc>
-        <w:tc>
-          <w:tcPr>
-            <w:tcW w:w="2010" w:type="dxa"/>
-            <w:tcBorders>
-              <w:bottom w:val="single" w:sz="8" w:space="0" w:color="000000"/>
-              <w:right w:val="single" w:sz="8" w:space="0" w:color="000000"/>
-            </w:tcBorders>
-            <w:tcMar>
-              <w:top w:w="100" w:type="dxa"/>
-              <w:left w:w="100" w:type="dxa"/>
-              <w:bottom w:w="100" w:type="dxa"/>
-              <w:right w:w="100" w:type="dxa"/>
-            </w:tcMar>
-          </w:tcPr>
-          <w:p>
-            <w:pPr>
-              <w:spacing w:line="240" w:lineRule="auto"/>
-            </w:pPr>
-            <w:r>
-              <w:t>$3,750.00</w:t>
-            </w:r>
-          </w:p>
-        </w:tc>
-        <w:tc>
-          <w:tcPr>
-            <w:tcW w:w="1470" w:type="dxa"/>
-            <w:tcBorders>
-              <w:bottom w:val="single" w:sz="8" w:space="0" w:color="000000"/>
-              <w:right w:val="single" w:sz="8" w:space="0" w:color="000000"/>
-            </w:tcBorders>
-            <w:tcMar>
-              <w:top w:w="100" w:type="dxa"/>
-              <w:left w:w="100" w:type="dxa"/>
-              <w:bottom w:w="100" w:type="dxa"/>
-              <w:right w:w="100" w:type="dxa"/>
-            </w:tcMar>
-          </w:tcPr>
-          <w:p>
-            <w:pPr>
-              <w:spacing w:line="240" w:lineRule="auto"/>
-            </w:pPr>
-            <w:r>
-              <w:t>$7,500.00</w:t>
-            </w:r>
-          </w:p>
-        </w:tc>
-      </w:tr>
-      <w:tr>
-        <w:tc>
-          <w:tcPr>
-            <w:tcW w:w="585" w:type="dxa"/>
-            <w:tcBorders>
-              <w:left w:val="single" w:sz="8" w:space="0" w:color="000000"/>
-              <w:bottom w:val="single" w:sz="8" w:space="0" w:color="000000"/>
-              <w:right w:val="single" w:sz="8" w:space="0" w:color="000000"/>
-            </w:tcBorders>
-            <w:tcMar>
-              <w:top w:w="100" w:type="dxa"/>
-              <w:left w:w="100" w:type="dxa"/>
-              <w:bottom w:w="100" w:type="dxa"/>
-              <w:right w:w="100" w:type="dxa"/>
-            </w:tcMar>
-          </w:tcPr>
-          <w:p>
-            <w:pPr>
-              <w:spacing w:line="240" w:lineRule="auto"/>
-            </w:pPr>
-            <w:r>
-              <w:t>14</w:t>
-            </w:r>
-          </w:p>
-        </w:tc>
-        <w:tc>
-          <w:tcPr>
-            <w:tcW w:w="4275" w:type="dxa"/>
-            <w:tcBorders>
-              <w:bottom w:val="single" w:sz="8" w:space="0" w:color="000000"/>
-              <w:right w:val="single" w:sz="8" w:space="0" w:color="000000"/>
-            </w:tcBorders>
-            <w:tcMar>
-              <w:top w:w="100" w:type="dxa"/>
-              <w:left w:w="100" w:type="dxa"/>
-              <w:bottom w:w="100" w:type="dxa"/>
-              <w:right w:w="100" w:type="dxa"/>
-            </w:tcMar>
-          </w:tcPr>
-          <w:p>
-            <w:pPr>
-              <w:spacing w:line="240" w:lineRule="auto"/>
-            </w:pPr>
-            <w:r>
-              <w:t>Present Second Deliverable</w:t>
-            </w:r>
-          </w:p>
-        </w:tc>
-        <w:tc>
-          <w:tcPr>
-            <w:tcW w:w="1005" w:type="dxa"/>
-            <w:tcBorders>
-              <w:bottom w:val="single" w:sz="8" w:space="0" w:color="000000"/>
-              <w:right w:val="single" w:sz="8" w:space="0" w:color="000000"/>
-            </w:tcBorders>
-            <w:tcMar>
-              <w:top w:w="100" w:type="dxa"/>
-              <w:left w:w="100" w:type="dxa"/>
-              <w:bottom w:w="100" w:type="dxa"/>
-              <w:right w:w="100" w:type="dxa"/>
-            </w:tcMar>
-          </w:tcPr>
-          <w:p>
-            <w:pPr>
-              <w:spacing w:line="240" w:lineRule="auto"/>
-            </w:pPr>
-            <w:r>
-              <w:t>4 hrs</w:t>
-            </w:r>
-          </w:p>
-        </w:tc>
-        <w:tc>
-          <w:tcPr>
-            <w:tcW w:w="2010" w:type="dxa"/>
-            <w:tcBorders>
-              <w:bottom w:val="single" w:sz="8" w:space="0" w:color="000000"/>
-              <w:right w:val="single" w:sz="8" w:space="0" w:color="000000"/>
-            </w:tcBorders>
-            <w:tcMar>
-              <w:top w:w="100" w:type="dxa"/>
-              <w:left w:w="100" w:type="dxa"/>
-              <w:bottom w:w="100" w:type="dxa"/>
-              <w:right w:w="100" w:type="dxa"/>
-            </w:tcMar>
-          </w:tcPr>
-          <w:p>
-            <w:pPr>
-              <w:spacing w:line="240" w:lineRule="auto"/>
-            </w:pPr>
-            <w:r>
-              <w:t>$120.00</w:t>
-            </w:r>
-          </w:p>
-        </w:tc>
-        <w:tc>
-          <w:tcPr>
-            <w:tcW w:w="1470" w:type="dxa"/>
-            <w:tcBorders>
-              <w:bottom w:val="single" w:sz="8" w:space="0" w:color="000000"/>
-              <w:right w:val="single" w:sz="8" w:space="0" w:color="000000"/>
-            </w:tcBorders>
-            <w:tcMar>
-              <w:top w:w="100" w:type="dxa"/>
-              <w:left w:w="100" w:type="dxa"/>
-              <w:bottom w:w="100" w:type="dxa"/>
-              <w:right w:w="100" w:type="dxa"/>
-            </w:tcMar>
-          </w:tcPr>
-          <w:p>
-            <w:pPr>
-              <w:spacing w:line="240" w:lineRule="auto"/>
-            </w:pPr>
-            <w:r>
-              <w:t>$240.00</w:t>
-            </w:r>
-          </w:p>
-        </w:tc>
-      </w:tr>
-      <w:tr>
-        <w:tc>
-          <w:tcPr>
-            <w:tcW w:w="585" w:type="dxa"/>
-            <w:tcBorders>
-              <w:left w:val="single" w:sz="8" w:space="0" w:color="000000"/>
-              <w:bottom w:val="single" w:sz="8" w:space="0" w:color="000000"/>
-              <w:right w:val="single" w:sz="8" w:space="0" w:color="000000"/>
-            </w:tcBorders>
-            <w:tcMar>
-              <w:top w:w="100" w:type="dxa"/>
-              <w:left w:w="100" w:type="dxa"/>
-              <w:bottom w:w="100" w:type="dxa"/>
-              <w:right w:w="100" w:type="dxa"/>
-            </w:tcMar>
-          </w:tcPr>
-          <w:p>
-            <w:pPr>
-              <w:spacing w:line="240" w:lineRule="auto"/>
-            </w:pPr>
-            <w:r>
-              <w:t>15</w:t>
-            </w:r>
-          </w:p>
-        </w:tc>
-        <w:tc>
-          <w:tcPr>
-            <w:tcW w:w="4275" w:type="dxa"/>
-            <w:tcBorders>
-              <w:bottom w:val="single" w:sz="8" w:space="0" w:color="000000"/>
-              <w:right w:val="single" w:sz="8" w:space="0" w:color="000000"/>
-            </w:tcBorders>
-            <w:tcMar>
-              <w:top w:w="100" w:type="dxa"/>
-              <w:left w:w="100" w:type="dxa"/>
-              <w:bottom w:w="100" w:type="dxa"/>
-              <w:right w:w="100" w:type="dxa"/>
-            </w:tcMar>
-          </w:tcPr>
-          <w:p>
-            <w:pPr>
-              <w:spacing w:line="240" w:lineRule="auto"/>
-            </w:pPr>
-            <w:r>
-              <w:t>Present second deliverable to client</w:t>
-            </w:r>
-          </w:p>
-        </w:tc>
-        <w:tc>
-          <w:tcPr>
-            <w:tcW w:w="1005" w:type="dxa"/>
-            <w:tcBorders>
-              <w:bottom w:val="single" w:sz="8" w:space="0" w:color="000000"/>
-              <w:right w:val="single" w:sz="8" w:space="0" w:color="000000"/>
-            </w:tcBorders>
-            <w:tcMar>
-              <w:top w:w="100" w:type="dxa"/>
-              <w:left w:w="100" w:type="dxa"/>
-              <w:bottom w:w="100" w:type="dxa"/>
-              <w:right w:w="100" w:type="dxa"/>
-            </w:tcMar>
-          </w:tcPr>
-          <w:p>
-            <w:pPr>
-              <w:spacing w:line="240" w:lineRule="auto"/>
-            </w:pPr>
-            <w:r>
-              <w:t>4 hrs</w:t>
-            </w:r>
-          </w:p>
-        </w:tc>
-        <w:tc>
-          <w:tcPr>
-            <w:tcW w:w="2010" w:type="dxa"/>
-            <w:tcBorders>
-              <w:bottom w:val="single" w:sz="8" w:space="0" w:color="000000"/>
-              <w:right w:val="single" w:sz="8" w:space="0" w:color="000000"/>
-            </w:tcBorders>
-            <w:tcMar>
-              <w:top w:w="100" w:type="dxa"/>
-              <w:left w:w="100" w:type="dxa"/>
-              <w:bottom w:w="100" w:type="dxa"/>
-              <w:right w:w="100" w:type="dxa"/>
-            </w:tcMar>
-          </w:tcPr>
-          <w:p>
-            <w:pPr>
-              <w:spacing w:line="240" w:lineRule="auto"/>
-            </w:pPr>
-            <w:r>
-              <w:t>$120.00</w:t>
-            </w:r>
-          </w:p>
-        </w:tc>
-        <w:tc>
-          <w:tcPr>
-            <w:tcW w:w="1470" w:type="dxa"/>
-            <w:tcBorders>
-              <w:bottom w:val="single" w:sz="8" w:space="0" w:color="000000"/>
-              <w:right w:val="single" w:sz="8" w:space="0" w:color="000000"/>
-            </w:tcBorders>
-            <w:tcMar>
-              <w:top w:w="100" w:type="dxa"/>
-              <w:left w:w="100" w:type="dxa"/>
-              <w:bottom w:w="100" w:type="dxa"/>
-              <w:right w:w="100" w:type="dxa"/>
-            </w:tcMar>
-          </w:tcPr>
-          <w:p>
-            <w:pPr>
-              <w:spacing w:line="240" w:lineRule="auto"/>
-            </w:pPr>
-            <w:r>
-              <w:t>$240.00</w:t>
-            </w:r>
-          </w:p>
-        </w:tc>
-      </w:tr>
-      <w:tr>
-        <w:tc>
-          <w:tcPr>
-            <w:tcW w:w="585" w:type="dxa"/>
-            <w:tcBorders>
-              <w:left w:val="single" w:sz="8" w:space="0" w:color="000000"/>
-              <w:bottom w:val="single" w:sz="8" w:space="0" w:color="000000"/>
-              <w:right w:val="single" w:sz="8" w:space="0" w:color="000000"/>
-            </w:tcBorders>
-            <w:tcMar>
-              <w:top w:w="100" w:type="dxa"/>
-              <w:left w:w="100" w:type="dxa"/>
-              <w:bottom w:w="100" w:type="dxa"/>
-              <w:right w:w="100" w:type="dxa"/>
-            </w:tcMar>
-          </w:tcPr>
-          <w:p>
-            <w:pPr>
-              <w:spacing w:line="240" w:lineRule="auto"/>
-            </w:pPr>
-            <w:r>
-              <w:t>16</w:t>
-            </w:r>
-          </w:p>
-        </w:tc>
-        <w:tc>
-          <w:tcPr>
-            <w:tcW w:w="4275" w:type="dxa"/>
-            <w:tcBorders>
-              <w:bottom w:val="single" w:sz="8" w:space="0" w:color="000000"/>
-              <w:right w:val="single" w:sz="8" w:space="0" w:color="000000"/>
-            </w:tcBorders>
-            <w:tcMar>
-              <w:top w:w="100" w:type="dxa"/>
-              <w:left w:w="100" w:type="dxa"/>
-              <w:bottom w:w="100" w:type="dxa"/>
-              <w:right w:w="100" w:type="dxa"/>
-            </w:tcMar>
-          </w:tcPr>
-          <w:p>
-            <w:pPr>
-              <w:spacing w:line="240" w:lineRule="auto"/>
-            </w:pPr>
-            <w:r>
-              <w:t>Unit Testing</w:t>
-            </w:r>
-          </w:p>
-        </w:tc>
-        <w:tc>
-          <w:tcPr>
-            <w:tcW w:w="1005" w:type="dxa"/>
-            <w:tcBorders>
-              <w:bottom w:val="single" w:sz="8" w:space="0" w:color="000000"/>
-              <w:right w:val="single" w:sz="8" w:space="0" w:color="000000"/>
-            </w:tcBorders>
-            <w:tcMar>
-              <w:top w:w="100" w:type="dxa"/>
-              <w:left w:w="100" w:type="dxa"/>
-              <w:bottom w:w="100" w:type="dxa"/>
-              <w:right w:w="100" w:type="dxa"/>
-            </w:tcMar>
-          </w:tcPr>
-          <w:p>
-            <w:pPr>
-              <w:spacing w:line="240" w:lineRule="auto"/>
-            </w:pPr>
-            <w:r>
-              <w:t>40 hrs</w:t>
-            </w:r>
-          </w:p>
-        </w:tc>
-        <w:tc>
-          <w:tcPr>
-            <w:tcW w:w="2010" w:type="dxa"/>
-            <w:tcBorders>
-              <w:bottom w:val="single" w:sz="8" w:space="0" w:color="000000"/>
-              <w:right w:val="single" w:sz="8" w:space="0" w:color="000000"/>
-            </w:tcBorders>
-            <w:tcMar>
-              <w:top w:w="100" w:type="dxa"/>
-              <w:left w:w="100" w:type="dxa"/>
-              <w:bottom w:w="100" w:type="dxa"/>
-              <w:right w:w="100" w:type="dxa"/>
-            </w:tcMar>
-          </w:tcPr>
-          <w:p>
-            <w:pPr>
-              <w:spacing w:line="240" w:lineRule="auto"/>
-            </w:pPr>
-            <w:r>
-              <w:t>$1,200.00</w:t>
-            </w:r>
-          </w:p>
-        </w:tc>
-        <w:tc>
-          <w:tcPr>
-            <w:tcW w:w="1470" w:type="dxa"/>
-            <w:tcBorders>
-              <w:bottom w:val="single" w:sz="8" w:space="0" w:color="000000"/>
-              <w:right w:val="single" w:sz="8" w:space="0" w:color="000000"/>
-            </w:tcBorders>
-            <w:tcMar>
-              <w:top w:w="100" w:type="dxa"/>
-              <w:left w:w="100" w:type="dxa"/>
-              <w:bottom w:w="100" w:type="dxa"/>
-              <w:right w:w="100" w:type="dxa"/>
-            </w:tcMar>
-          </w:tcPr>
-          <w:p>
-            <w:pPr>
-              <w:spacing w:line="240" w:lineRule="auto"/>
-            </w:pPr>
-            <w:r>
-              <w:t>$2,400.00</w:t>
-            </w:r>
-          </w:p>
-        </w:tc>
-      </w:tr>
-      <w:tr>
-        <w:tc>
-          <w:tcPr>
-            <w:tcW w:w="585" w:type="dxa"/>
-            <w:tcBorders>
-              <w:left w:val="single" w:sz="8" w:space="0" w:color="000000"/>
-              <w:bottom w:val="single" w:sz="8" w:space="0" w:color="000000"/>
-              <w:right w:val="single" w:sz="8" w:space="0" w:color="000000"/>
-            </w:tcBorders>
-            <w:tcMar>
-              <w:top w:w="100" w:type="dxa"/>
-              <w:left w:w="100" w:type="dxa"/>
-              <w:bottom w:w="100" w:type="dxa"/>
-              <w:right w:w="100" w:type="dxa"/>
-            </w:tcMar>
-          </w:tcPr>
-          <w:p>
-            <w:pPr>
-              <w:spacing w:line="240" w:lineRule="auto"/>
-            </w:pPr>
-            <w:r>
-              <w:t>17</w:t>
-            </w:r>
-          </w:p>
-        </w:tc>
-        <w:tc>
-          <w:tcPr>
-            <w:tcW w:w="4275" w:type="dxa"/>
-            <w:tcBorders>
-              <w:bottom w:val="single" w:sz="8" w:space="0" w:color="000000"/>
-              <w:right w:val="single" w:sz="8" w:space="0" w:color="000000"/>
-            </w:tcBorders>
-            <w:tcMar>
-              <w:top w:w="100" w:type="dxa"/>
-              <w:left w:w="100" w:type="dxa"/>
-              <w:bottom w:w="100" w:type="dxa"/>
-              <w:right w:w="100" w:type="dxa"/>
-            </w:tcMar>
-          </w:tcPr>
-          <w:p>
-            <w:pPr>
-              <w:spacing w:line="240" w:lineRule="auto"/>
-            </w:pPr>
-            <w:r>
-              <w:t>Integration Testing</w:t>
-            </w:r>
-          </w:p>
-        </w:tc>
-        <w:tc>
-          <w:tcPr>
-            <w:tcW w:w="1005" w:type="dxa"/>
-            <w:tcBorders>
-              <w:bottom w:val="single" w:sz="8" w:space="0" w:color="000000"/>
-              <w:right w:val="single" w:sz="8" w:space="0" w:color="000000"/>
-            </w:tcBorders>
-            <w:tcMar>
-              <w:top w:w="100" w:type="dxa"/>
-              <w:left w:w="100" w:type="dxa"/>
-              <w:bottom w:w="100" w:type="dxa"/>
-              <w:right w:w="100" w:type="dxa"/>
-            </w:tcMar>
-          </w:tcPr>
-          <w:p>
-            <w:pPr>
-              <w:spacing w:line="240" w:lineRule="auto"/>
-            </w:pPr>
-            <w:r>
-              <w:t>80 hrs</w:t>
-            </w:r>
-          </w:p>
-        </w:tc>
-        <w:tc>
-          <w:tcPr>
-            <w:tcW w:w="2010" w:type="dxa"/>
-            <w:tcBorders>
-              <w:bottom w:val="single" w:sz="8" w:space="0" w:color="000000"/>
-              <w:right w:val="single" w:sz="8" w:space="0" w:color="000000"/>
-            </w:tcBorders>
-            <w:tcMar>
-              <w:top w:w="100" w:type="dxa"/>
-              <w:left w:w="100" w:type="dxa"/>
-              <w:bottom w:w="100" w:type="dxa"/>
-              <w:right w:w="100" w:type="dxa"/>
-            </w:tcMar>
-          </w:tcPr>
-          <w:p>
-            <w:pPr>
-              <w:spacing w:line="240" w:lineRule="auto"/>
-            </w:pPr>
-            <w:r>
-              <w:t>$2,400.00</w:t>
-            </w:r>
-          </w:p>
-        </w:tc>
-        <w:tc>
-          <w:tcPr>
-            <w:tcW w:w="1470" w:type="dxa"/>
-            <w:tcBorders>
-              <w:bottom w:val="single" w:sz="8" w:space="0" w:color="000000"/>
-              <w:right w:val="single" w:sz="8" w:space="0" w:color="000000"/>
-            </w:tcBorders>
-            <w:tcMar>
-              <w:top w:w="100" w:type="dxa"/>
-              <w:left w:w="100" w:type="dxa"/>
-              <w:bottom w:w="100" w:type="dxa"/>
-              <w:right w:w="100" w:type="dxa"/>
-            </w:tcMar>
-          </w:tcPr>
-          <w:p>
-            <w:pPr>
-              <w:spacing w:line="240" w:lineRule="auto"/>
-            </w:pPr>
-            <w:r>
-              <w:t>$2,800.00</w:t>
-            </w:r>
-          </w:p>
-        </w:tc>
-      </w:tr>
-      <w:tr>
-        <w:tc>
-          <w:tcPr>
-            <w:tcW w:w="585" w:type="dxa"/>
-            <w:tcBorders>
-              <w:left w:val="single" w:sz="8" w:space="0" w:color="000000"/>
-              <w:bottom w:val="single" w:sz="8" w:space="0" w:color="000000"/>
-              <w:right w:val="single" w:sz="8" w:space="0" w:color="000000"/>
-            </w:tcBorders>
-            <w:tcMar>
-              <w:top w:w="100" w:type="dxa"/>
-              <w:left w:w="100" w:type="dxa"/>
-              <w:bottom w:w="100" w:type="dxa"/>
-              <w:right w:w="100" w:type="dxa"/>
-            </w:tcMar>
-          </w:tcPr>
-          <w:p>
-            <w:pPr>
-              <w:spacing w:line="240" w:lineRule="auto"/>
-            </w:pPr>
-            <w:r>
-              <w:t>18</w:t>
-            </w:r>
-          </w:p>
-        </w:tc>
-        <w:tc>
-          <w:tcPr>
-            <w:tcW w:w="4275" w:type="dxa"/>
-            <w:tcBorders>
-              <w:bottom w:val="single" w:sz="8" w:space="0" w:color="000000"/>
-              <w:right w:val="single" w:sz="8" w:space="0" w:color="000000"/>
-            </w:tcBorders>
-            <w:tcMar>
-              <w:top w:w="100" w:type="dxa"/>
-              <w:left w:w="100" w:type="dxa"/>
-              <w:bottom w:w="100" w:type="dxa"/>
-              <w:right w:w="100" w:type="dxa"/>
-            </w:tcMar>
-          </w:tcPr>
-          <w:p>
-            <w:pPr>
-              <w:spacing w:line="240" w:lineRule="auto"/>
-            </w:pPr>
-            <w:r>
-              <w:t>Fix defects</w:t>
-            </w:r>
-          </w:p>
-        </w:tc>
-        <w:tc>
-          <w:tcPr>
-            <w:tcW w:w="1005" w:type="dxa"/>
-            <w:tcBorders>
-              <w:bottom w:val="single" w:sz="8" w:space="0" w:color="000000"/>
-              <w:right w:val="single" w:sz="8" w:space="0" w:color="000000"/>
-            </w:tcBorders>
-            <w:tcMar>
-              <w:top w:w="100" w:type="dxa"/>
-              <w:left w:w="100" w:type="dxa"/>
-              <w:bottom w:w="100" w:type="dxa"/>
-              <w:right w:w="100" w:type="dxa"/>
-            </w:tcMar>
-          </w:tcPr>
-          <w:p>
-            <w:pPr>
-              <w:spacing w:line="240" w:lineRule="auto"/>
-            </w:pPr>
-            <w:r>
-              <w:t>16 hrs</w:t>
-            </w:r>
-          </w:p>
-        </w:tc>
-        <w:tc>
-          <w:tcPr>
-            <w:tcW w:w="2010" w:type="dxa"/>
-            <w:tcBorders>
-              <w:bottom w:val="single" w:sz="8" w:space="0" w:color="000000"/>
-              <w:right w:val="single" w:sz="8" w:space="0" w:color="000000"/>
-            </w:tcBorders>
-            <w:tcMar>
-              <w:top w:w="100" w:type="dxa"/>
-              <w:left w:w="100" w:type="dxa"/>
-              <w:bottom w:w="100" w:type="dxa"/>
-              <w:right w:w="100" w:type="dxa"/>
-            </w:tcMar>
-          </w:tcPr>
-          <w:p>
-            <w:pPr>
-              <w:spacing w:line="240" w:lineRule="auto"/>
-            </w:pPr>
-            <w:r>
-              <w:t>$450.00</w:t>
-            </w:r>
-          </w:p>
-        </w:tc>
-        <w:tc>
-          <w:tcPr>
-            <w:tcW w:w="1470" w:type="dxa"/>
-            <w:tcBorders>
-              <w:bottom w:val="single" w:sz="8" w:space="0" w:color="000000"/>
-              <w:right w:val="single" w:sz="8" w:space="0" w:color="000000"/>
-            </w:tcBorders>
-            <w:tcMar>
-              <w:top w:w="100" w:type="dxa"/>
-              <w:left w:w="100" w:type="dxa"/>
-              <w:bottom w:w="100" w:type="dxa"/>
-              <w:right w:w="100" w:type="dxa"/>
-            </w:tcMar>
-          </w:tcPr>
-          <w:p>
-            <w:pPr>
-              <w:spacing w:line="240" w:lineRule="auto"/>
-            </w:pPr>
-            <w:r>
-              <w:t>$900.00</w:t>
-            </w:r>
-          </w:p>
-        </w:tc>
-      </w:tr>
-      <w:tr>
-        <w:tc>
-          <w:tcPr>
-            <w:tcW w:w="585" w:type="dxa"/>
-            <w:tcBorders>
-              <w:left w:val="single" w:sz="8" w:space="0" w:color="000000"/>
-              <w:bottom w:val="single" w:sz="8" w:space="0" w:color="000000"/>
-              <w:right w:val="single" w:sz="8" w:space="0" w:color="000000"/>
-            </w:tcBorders>
-            <w:tcMar>
-              <w:top w:w="100" w:type="dxa"/>
-              <w:left w:w="100" w:type="dxa"/>
-              <w:bottom w:w="100" w:type="dxa"/>
-              <w:right w:w="100" w:type="dxa"/>
-            </w:tcMar>
-          </w:tcPr>
-          <w:p>
-            <w:pPr>
-              <w:spacing w:line="240" w:lineRule="auto"/>
-            </w:pPr>
-            <w:r>
-              <w:t>19</w:t>
-            </w:r>
-          </w:p>
-        </w:tc>
-        <w:tc>
-          <w:tcPr>
-            <w:tcW w:w="4275" w:type="dxa"/>
-            <w:tcBorders>
-              <w:bottom w:val="single" w:sz="8" w:space="0" w:color="000000"/>
-              <w:right w:val="single" w:sz="8" w:space="0" w:color="000000"/>
-            </w:tcBorders>
-            <w:tcMar>
-              <w:top w:w="100" w:type="dxa"/>
-              <w:left w:w="100" w:type="dxa"/>
-              <w:bottom w:w="100" w:type="dxa"/>
-              <w:right w:w="100" w:type="dxa"/>
-            </w:tcMar>
-          </w:tcPr>
-          <w:p>
-            <w:pPr>
-              <w:spacing w:line="240" w:lineRule="auto"/>
-            </w:pPr>
-            <w:r>
-              <w:t>System Testing</w:t>
-            </w:r>
-          </w:p>
-        </w:tc>
-        <w:tc>
-          <w:tcPr>
-            <w:tcW w:w="1005" w:type="dxa"/>
-            <w:tcBorders>
-              <w:bottom w:val="single" w:sz="8" w:space="0" w:color="000000"/>
-              <w:right w:val="single" w:sz="8" w:space="0" w:color="000000"/>
-            </w:tcBorders>
-            <w:tcMar>
-              <w:top w:w="100" w:type="dxa"/>
-              <w:left w:w="100" w:type="dxa"/>
-              <w:bottom w:w="100" w:type="dxa"/>
-              <w:right w:w="100" w:type="dxa"/>
-            </w:tcMar>
-          </w:tcPr>
-          <w:p>
-            <w:pPr>
-              <w:spacing w:line="240" w:lineRule="auto"/>
-            </w:pPr>
-            <w:r>
-              <w:t>80 hrs</w:t>
-            </w:r>
-          </w:p>
-        </w:tc>
-        <w:tc>
-          <w:tcPr>
-            <w:tcW w:w="2010" w:type="dxa"/>
-            <w:tcBorders>
-              <w:bottom w:val="single" w:sz="8" w:space="0" w:color="000000"/>
-              <w:right w:val="single" w:sz="8" w:space="0" w:color="000000"/>
-            </w:tcBorders>
-            <w:tcMar>
-              <w:top w:w="100" w:type="dxa"/>
-              <w:left w:w="100" w:type="dxa"/>
-              <w:bottom w:w="100" w:type="dxa"/>
-              <w:right w:w="100" w:type="dxa"/>
-            </w:tcMar>
-          </w:tcPr>
-          <w:p>
-            <w:pPr>
-              <w:spacing w:line="240" w:lineRule="auto"/>
-            </w:pPr>
-            <w:r>
-              <w:t>$2,400.00</w:t>
-            </w:r>
-          </w:p>
-        </w:tc>
-        <w:tc>
-          <w:tcPr>
-            <w:tcW w:w="1470" w:type="dxa"/>
-            <w:tcBorders>
-              <w:bottom w:val="single" w:sz="8" w:space="0" w:color="000000"/>
-              <w:right w:val="single" w:sz="8" w:space="0" w:color="000000"/>
-            </w:tcBorders>
-            <w:tcMar>
-              <w:top w:w="100" w:type="dxa"/>
-              <w:left w:w="100" w:type="dxa"/>
-              <w:bottom w:w="100" w:type="dxa"/>
-              <w:right w:w="100" w:type="dxa"/>
-            </w:tcMar>
-          </w:tcPr>
-          <w:p>
-            <w:pPr>
-              <w:spacing w:line="240" w:lineRule="auto"/>
-            </w:pPr>
-            <w:r>
-              <w:t>$4,800.00</w:t>
-            </w:r>
-          </w:p>
-        </w:tc>
-      </w:tr>
-      <w:tr>
-        <w:tc>
-          <w:tcPr>
-            <w:tcW w:w="585" w:type="dxa"/>
-            <w:tcBorders>
-              <w:left w:val="single" w:sz="8" w:space="0" w:color="000000"/>
-              <w:bottom w:val="single" w:sz="8" w:space="0" w:color="000000"/>
-              <w:right w:val="single" w:sz="8" w:space="0" w:color="000000"/>
-            </w:tcBorders>
-            <w:tcMar>
-              <w:top w:w="100" w:type="dxa"/>
-              <w:left w:w="100" w:type="dxa"/>
-              <w:bottom w:w="100" w:type="dxa"/>
-              <w:right w:w="100" w:type="dxa"/>
-            </w:tcMar>
-          </w:tcPr>
-          <w:p>
-            <w:pPr>
-              <w:spacing w:line="240" w:lineRule="auto"/>
-            </w:pPr>
-            <w:r>
-              <w:t>20</w:t>
-            </w:r>
-          </w:p>
-        </w:tc>
-        <w:tc>
-          <w:tcPr>
-            <w:tcW w:w="4275" w:type="dxa"/>
-            <w:tcBorders>
-              <w:bottom w:val="single" w:sz="8" w:space="0" w:color="000000"/>
-              <w:right w:val="single" w:sz="8" w:space="0" w:color="000000"/>
-            </w:tcBorders>
-            <w:tcMar>
-              <w:top w:w="100" w:type="dxa"/>
-              <w:left w:w="100" w:type="dxa"/>
-              <w:bottom w:w="100" w:type="dxa"/>
-              <w:right w:w="100" w:type="dxa"/>
-            </w:tcMar>
-          </w:tcPr>
-          <w:p>
-            <w:pPr>
-              <w:spacing w:line="240" w:lineRule="auto"/>
-            </w:pPr>
-            <w:r>
-              <w:t>Fix defects</w:t>
-            </w:r>
-          </w:p>
-        </w:tc>
-        <w:tc>
-          <w:tcPr>
-            <w:tcW w:w="1005" w:type="dxa"/>
-            <w:tcBorders>
-              <w:bottom w:val="single" w:sz="8" w:space="0" w:color="000000"/>
-              <w:right w:val="single" w:sz="8" w:space="0" w:color="000000"/>
-            </w:tcBorders>
-            <w:tcMar>
-              <w:top w:w="100" w:type="dxa"/>
-              <w:left w:w="100" w:type="dxa"/>
-              <w:bottom w:w="100" w:type="dxa"/>
-              <w:right w:w="100" w:type="dxa"/>
-            </w:tcMar>
-          </w:tcPr>
-          <w:p>
-            <w:pPr>
-              <w:spacing w:line="240" w:lineRule="auto"/>
-            </w:pPr>
-            <w:r>
-              <w:t>16 hrs</w:t>
-            </w:r>
-          </w:p>
-        </w:tc>
-        <w:tc>
-          <w:tcPr>
-            <w:tcW w:w="2010" w:type="dxa"/>
-            <w:tcBorders>
-              <w:bottom w:val="single" w:sz="8" w:space="0" w:color="000000"/>
-              <w:right w:val="single" w:sz="8" w:space="0" w:color="000000"/>
-            </w:tcBorders>
-            <w:tcMar>
-              <w:top w:w="100" w:type="dxa"/>
-              <w:left w:w="100" w:type="dxa"/>
-              <w:bottom w:w="100" w:type="dxa"/>
-              <w:right w:w="100" w:type="dxa"/>
-            </w:tcMar>
-          </w:tcPr>
-          <w:p>
-            <w:pPr>
-              <w:spacing w:line="240" w:lineRule="auto"/>
-            </w:pPr>
-            <w:r>
-              <w:t>$450.00</w:t>
-            </w:r>
-          </w:p>
-        </w:tc>
-        <w:tc>
-          <w:tcPr>
-            <w:tcW w:w="1470" w:type="dxa"/>
-            <w:tcBorders>
-              <w:bottom w:val="single" w:sz="8" w:space="0" w:color="000000"/>
-              <w:right w:val="single" w:sz="8" w:space="0" w:color="000000"/>
-            </w:tcBorders>
-            <w:tcMar>
-              <w:top w:w="100" w:type="dxa"/>
-              <w:left w:w="100" w:type="dxa"/>
-              <w:bottom w:w="100" w:type="dxa"/>
-              <w:right w:w="100" w:type="dxa"/>
-            </w:tcMar>
-          </w:tcPr>
-          <w:p>
-            <w:pPr>
-              <w:spacing w:line="240" w:lineRule="auto"/>
-            </w:pPr>
-            <w:r>
-              <w:t>$900.00</w:t>
-            </w:r>
-          </w:p>
-        </w:tc>
-      </w:tr>
-      <w:tr>
-        <w:tc>
-          <w:tcPr>
-            <w:tcW w:w="585" w:type="dxa"/>
-            <w:tcBorders>
-              <w:left w:val="single" w:sz="8" w:space="0" w:color="000000"/>
-              <w:bottom w:val="single" w:sz="8" w:space="0" w:color="000000"/>
-              <w:right w:val="single" w:sz="8" w:space="0" w:color="000000"/>
-            </w:tcBorders>
-            <w:tcMar>
-              <w:top w:w="100" w:type="dxa"/>
-              <w:left w:w="100" w:type="dxa"/>
-              <w:bottom w:w="100" w:type="dxa"/>
-              <w:right w:w="100" w:type="dxa"/>
-            </w:tcMar>
-          </w:tcPr>
-          <w:p>
-            <w:pPr>
-              <w:spacing w:line="240" w:lineRule="auto"/>
-            </w:pPr>
-            <w:r>
-              <w:t>21</w:t>
-            </w:r>
-          </w:p>
-        </w:tc>
-        <w:tc>
-          <w:tcPr>
-            <w:tcW w:w="4275" w:type="dxa"/>
-            <w:tcBorders>
-              <w:bottom w:val="single" w:sz="8" w:space="0" w:color="000000"/>
-              <w:right w:val="single" w:sz="8" w:space="0" w:color="000000"/>
-            </w:tcBorders>
-            <w:tcMar>
-              <w:top w:w="100" w:type="dxa"/>
-              <w:left w:w="100" w:type="dxa"/>
-              <w:bottom w:w="100" w:type="dxa"/>
-              <w:right w:w="100" w:type="dxa"/>
-            </w:tcMar>
-          </w:tcPr>
-          <w:p>
-            <w:pPr>
-              <w:spacing w:line="240" w:lineRule="auto"/>
-            </w:pPr>
-            <w:r>
-              <w:t>Present Final Deliverable</w:t>
-            </w:r>
-          </w:p>
-        </w:tc>
-        <w:tc>
-          <w:tcPr>
-            <w:tcW w:w="1005" w:type="dxa"/>
-            <w:tcBorders>
-              <w:bottom w:val="single" w:sz="8" w:space="0" w:color="000000"/>
-              <w:right w:val="single" w:sz="8" w:space="0" w:color="000000"/>
-            </w:tcBorders>
-            <w:tcMar>
-              <w:top w:w="100" w:type="dxa"/>
-              <w:left w:w="100" w:type="dxa"/>
-              <w:bottom w:w="100" w:type="dxa"/>
-              <w:right w:w="100" w:type="dxa"/>
-            </w:tcMar>
-          </w:tcPr>
-          <w:p>
-            <w:pPr>
-              <w:spacing w:line="240" w:lineRule="auto"/>
-            </w:pPr>
-            <w:r>
-              <w:t>4 hrs</w:t>
-            </w:r>
-          </w:p>
-        </w:tc>
-        <w:tc>
-          <w:tcPr>
-            <w:tcW w:w="2010" w:type="dxa"/>
-            <w:tcBorders>
-              <w:bottom w:val="single" w:sz="8" w:space="0" w:color="000000"/>
-              <w:right w:val="single" w:sz="8" w:space="0" w:color="000000"/>
-            </w:tcBorders>
-            <w:tcMar>
-              <w:top w:w="100" w:type="dxa"/>
-              <w:left w:w="100" w:type="dxa"/>
-              <w:bottom w:w="100" w:type="dxa"/>
-              <w:right w:w="100" w:type="dxa"/>
-            </w:tcMar>
-          </w:tcPr>
-          <w:p>
-            <w:pPr>
-              <w:spacing w:line="240" w:lineRule="auto"/>
-            </w:pPr>
-            <w:r>
-              <w:t>$120.00</w:t>
-            </w:r>
-          </w:p>
-        </w:tc>
-        <w:tc>
-          <w:tcPr>
-            <w:tcW w:w="1470" w:type="dxa"/>
-            <w:tcBorders>
-              <w:bottom w:val="single" w:sz="8" w:space="0" w:color="000000"/>
-              <w:right w:val="single" w:sz="8" w:space="0" w:color="000000"/>
-            </w:tcBorders>
-            <w:tcMar>
-              <w:top w:w="100" w:type="dxa"/>
-              <w:left w:w="100" w:type="dxa"/>
-              <w:bottom w:w="100" w:type="dxa"/>
-              <w:right w:w="100" w:type="dxa"/>
-            </w:tcMar>
-          </w:tcPr>
-          <w:p>
-            <w:pPr>
-              <w:spacing w:line="240" w:lineRule="auto"/>
-            </w:pPr>
-            <w:r>
-              <w:t>$240.00</w:t>
-            </w:r>
-          </w:p>
-        </w:tc>
-      </w:tr>
-      <w:tr>
-        <w:tc>
-          <w:tcPr>
-            <w:tcW w:w="585" w:type="dxa"/>
-            <w:tcBorders>
-              <w:left w:val="single" w:sz="8" w:space="0" w:color="000000"/>
-              <w:bottom w:val="single" w:sz="8" w:space="0" w:color="000000"/>
-              <w:right w:val="single" w:sz="8" w:space="0" w:color="000000"/>
-            </w:tcBorders>
-            <w:tcMar>
-              <w:top w:w="100" w:type="dxa"/>
-              <w:left w:w="100" w:type="dxa"/>
-              <w:bottom w:w="100" w:type="dxa"/>
-              <w:right w:w="100" w:type="dxa"/>
-            </w:tcMar>
-          </w:tcPr>
-          <w:p>
-            <w:pPr>
-              <w:spacing w:line="240" w:lineRule="auto"/>
-            </w:pPr>
-            <w:r>
-              <w:t>22</w:t>
-            </w:r>
-          </w:p>
-        </w:tc>
-        <w:tc>
-          <w:tcPr>
-            <w:tcW w:w="4275" w:type="dxa"/>
-            <w:tcBorders>
-              <w:bottom w:val="single" w:sz="8" w:space="0" w:color="000000"/>
-              <w:right w:val="single" w:sz="8" w:space="0" w:color="000000"/>
-            </w:tcBorders>
-            <w:tcMar>
-              <w:top w:w="100" w:type="dxa"/>
-              <w:left w:w="100" w:type="dxa"/>
-              <w:bottom w:w="100" w:type="dxa"/>
-              <w:right w:w="100" w:type="dxa"/>
-            </w:tcMar>
-          </w:tcPr>
-          <w:p>
-            <w:pPr>
-              <w:spacing w:line="240" w:lineRule="auto"/>
-            </w:pPr>
-            <w:r>
-              <w:t>Present final deliverable to client</w:t>
-            </w:r>
-          </w:p>
-        </w:tc>
-        <w:tc>
-          <w:tcPr>
-            <w:tcW w:w="1005" w:type="dxa"/>
-            <w:tcBorders>
-              <w:bottom w:val="single" w:sz="8" w:space="0" w:color="000000"/>
-              <w:right w:val="single" w:sz="8" w:space="0" w:color="000000"/>
-            </w:tcBorders>
-            <w:tcMar>
-              <w:top w:w="100" w:type="dxa"/>
-              <w:left w:w="100" w:type="dxa"/>
-              <w:bottom w:w="100" w:type="dxa"/>
-              <w:right w:w="100" w:type="dxa"/>
-            </w:tcMar>
-          </w:tcPr>
-          <w:p>
-            <w:pPr>
-              <w:spacing w:line="240" w:lineRule="auto"/>
-            </w:pPr>
-            <w:r>
-              <w:t>4 hrs</w:t>
-            </w:r>
-          </w:p>
-        </w:tc>
-        <w:tc>
-          <w:tcPr>
-            <w:tcW w:w="2010" w:type="dxa"/>
-            <w:tcBorders>
-              <w:bottom w:val="single" w:sz="8" w:space="0" w:color="000000"/>
-              <w:right w:val="single" w:sz="8" w:space="0" w:color="000000"/>
-            </w:tcBorders>
-            <w:tcMar>
-              <w:top w:w="100" w:type="dxa"/>
-              <w:left w:w="100" w:type="dxa"/>
-              <w:bottom w:w="100" w:type="dxa"/>
-              <w:right w:w="100" w:type="dxa"/>
-            </w:tcMar>
-          </w:tcPr>
-          <w:p>
-            <w:pPr>
-              <w:spacing w:line="240" w:lineRule="auto"/>
-            </w:pPr>
-            <w:r>
-              <w:t>$120.00</w:t>
-            </w:r>
-          </w:p>
-        </w:tc>
-        <w:tc>
-          <w:tcPr>
-            <w:tcW w:w="1470" w:type="dxa"/>
-            <w:tcBorders>
-              <w:bottom w:val="single" w:sz="8" w:space="0" w:color="000000"/>
-              <w:right w:val="single" w:sz="8" w:space="0" w:color="000000"/>
-            </w:tcBorders>
-            <w:tcMar>
-              <w:top w:w="100" w:type="dxa"/>
-              <w:left w:w="100" w:type="dxa"/>
-              <w:bottom w:w="100" w:type="dxa"/>
-              <w:right w:w="100" w:type="dxa"/>
-            </w:tcMar>
-          </w:tcPr>
-          <w:p>
-            <w:pPr>
-              <w:spacing w:line="240" w:lineRule="auto"/>
-            </w:pPr>
-            <w:r>
-              <w:t>$240.00</w:t>
-            </w:r>
-          </w:p>
-        </w:tc>
-      </w:tr>
-      <w:tr>
-        <w:tc>
-          <w:tcPr>
-            <w:tcW w:w="585" w:type="dxa"/>
-            <w:tcBorders>
-              <w:left w:val="single" w:sz="8" w:space="0" w:color="000000"/>
-              <w:bottom w:val="single" w:sz="8" w:space="0" w:color="000000"/>
-              <w:right w:val="single" w:sz="8" w:space="0" w:color="000000"/>
-            </w:tcBorders>
-            <w:tcMar>
-              <w:top w:w="100" w:type="dxa"/>
-              <w:left w:w="100" w:type="dxa"/>
-              <w:bottom w:w="100" w:type="dxa"/>
-              <w:right w:w="100" w:type="dxa"/>
-            </w:tcMar>
-          </w:tcPr>
-          <w:p>
-            <w:pPr>
-              <w:spacing w:line="240" w:lineRule="auto"/>
-            </w:pPr>
-          </w:p>
-        </w:tc>
-        <w:tc>
-          <w:tcPr>
-            <w:tcW w:w="4275" w:type="dxa"/>
-            <w:tcBorders>
-              <w:bottom w:val="single" w:sz="8" w:space="0" w:color="000000"/>
-              <w:right w:val="single" w:sz="8" w:space="0" w:color="000000"/>
-            </w:tcBorders>
-            <w:tcMar>
-              <w:top w:w="100" w:type="dxa"/>
-              <w:left w:w="100" w:type="dxa"/>
-              <w:bottom w:w="100" w:type="dxa"/>
-              <w:right w:w="100" w:type="dxa"/>
-            </w:tcMar>
-          </w:tcPr>
-          <w:p>
-            <w:pPr>
-              <w:spacing w:line="240" w:lineRule="auto"/>
-            </w:pPr>
-            <w:r>
-              <w:rPr>
-                <w:b/>
-              </w:rPr>
-              <w:t>Total</w:t>
-            </w:r>
-          </w:p>
-        </w:tc>
-        <w:tc>
-          <w:tcPr>
-            <w:tcW w:w="1005" w:type="dxa"/>
-            <w:tcBorders>
-              <w:bottom w:val="single" w:sz="8" w:space="0" w:color="000000"/>
-              <w:right w:val="single" w:sz="8" w:space="0" w:color="000000"/>
-            </w:tcBorders>
-            <w:tcMar>
-              <w:top w:w="100" w:type="dxa"/>
-              <w:left w:w="100" w:type="dxa"/>
-              <w:bottom w:w="100" w:type="dxa"/>
-              <w:right w:w="100" w:type="dxa"/>
-            </w:tcMar>
-          </w:tcPr>
-          <w:p>
-            <w:pPr>
-              <w:spacing w:line="240" w:lineRule="auto"/>
-            </w:pPr>
-            <w:r>
-              <w:t>620 hrs</w:t>
-            </w:r>
-          </w:p>
-        </w:tc>
-        <w:tc>
-          <w:tcPr>
-            <w:tcW w:w="2010" w:type="dxa"/>
-            <w:tcBorders>
-              <w:bottom w:val="single" w:sz="8" w:space="0" w:color="000000"/>
-              <w:right w:val="single" w:sz="8" w:space="0" w:color="000000"/>
-            </w:tcBorders>
-            <w:tcMar>
-              <w:top w:w="100" w:type="dxa"/>
-              <w:left w:w="100" w:type="dxa"/>
-              <w:bottom w:w="100" w:type="dxa"/>
-              <w:right w:w="100" w:type="dxa"/>
-            </w:tcMar>
-          </w:tcPr>
-          <w:p>
-            <w:pPr>
-              <w:spacing w:line="240" w:lineRule="auto"/>
-            </w:pPr>
-            <w:r>
-              <w:t>$14,050.00</w:t>
-            </w:r>
-          </w:p>
-        </w:tc>
-        <w:tc>
-          <w:tcPr>
-            <w:tcW w:w="1470" w:type="dxa"/>
-            <w:tcBorders>
-              <w:bottom w:val="single" w:sz="8" w:space="0" w:color="000000"/>
-              <w:right w:val="single" w:sz="8" w:space="0" w:color="000000"/>
-            </w:tcBorders>
-            <w:tcMar>
-              <w:top w:w="100" w:type="dxa"/>
-              <w:left w:w="100" w:type="dxa"/>
-              <w:bottom w:w="100" w:type="dxa"/>
-              <w:right w:w="100" w:type="dxa"/>
-            </w:tcMar>
-          </w:tcPr>
-          <w:p>
-            <w:pPr>
-              <w:spacing w:line="240" w:lineRule="auto"/>
-            </w:pPr>
-            <w:r>
-              <w:rPr>
-                <w:b/>
-              </w:rPr>
-              <w:t>$31,560.00</w:t>
-            </w:r>
-          </w:p>
-        </w:tc>
-      </w:tr>
-    </w:tbl>
+    <w:p>
+      <w:r>
+        <w:br w:type="page"/>
+      </w:r>
+    </w:p>
     <w:p>
       <w:pPr>
         <w:spacing w:before="120" w:after="120" w:line="360" w:lineRule="auto"/>
       </w:pPr>
-      <w:r>
-        <w:t>Below are the tools that will be needed in order to successfully complete the project:</w:t>
-      </w:r>
-    </w:p>
-    <w:tbl>
-      <w:tblPr>
-        <w:tblStyle w:val="a3"/>
-        <w:tblW w:w="9330" w:type="dxa"/>
-        <w:tblBorders>
-          <w:top w:val="single" w:sz="6" w:space="0" w:color="000000"/>
-          <w:left w:val="single" w:sz="6" w:space="0" w:color="000000"/>
-          <w:bottom w:val="single" w:sz="6" w:space="0" w:color="000000"/>
-          <w:right w:val="single" w:sz="6" w:space="0" w:color="000000"/>
-          <w:insideH w:val="single" w:sz="6" w:space="0" w:color="000000"/>
-          <w:insideV w:val="single" w:sz="6" w:space="0" w:color="000000"/>
-        </w:tblBorders>
-        <w:tblLayout w:type="fixed"/>
-        <w:tblLook w:val="0600" w:firstRow="0" w:lastRow="0" w:firstColumn="0" w:lastColumn="0" w:noHBand="1" w:noVBand="1"/>
-      </w:tblPr>
-      <w:tblGrid>
-        <w:gridCol w:w="4905"/>
-        <w:gridCol w:w="2685"/>
-        <w:gridCol w:w="1740"/>
-      </w:tblGrid>
-      <w:tr>
-        <w:trPr>
-          <w:trHeight w:val="840"/>
-        </w:trPr>
-        <w:tc>
-          <w:tcPr>
-            <w:tcW w:w="4905" w:type="dxa"/>
-            <w:tcBorders>
-              <w:top w:val="single" w:sz="8" w:space="0" w:color="000000"/>
-              <w:left w:val="single" w:sz="8" w:space="0" w:color="000000"/>
-              <w:bottom w:val="single" w:sz="8" w:space="0" w:color="000000"/>
-              <w:right w:val="single" w:sz="8" w:space="0" w:color="000000"/>
-            </w:tcBorders>
-            <w:tcMar>
-              <w:top w:w="100" w:type="dxa"/>
-              <w:left w:w="100" w:type="dxa"/>
-              <w:bottom w:w="100" w:type="dxa"/>
-              <w:right w:w="100" w:type="dxa"/>
-            </w:tcMar>
-          </w:tcPr>
-          <w:p>
-            <w:pPr>
-              <w:spacing w:line="240" w:lineRule="auto"/>
-              <w:jc w:val="center"/>
-            </w:pPr>
-            <w:r>
-              <w:rPr>
-                <w:b/>
-              </w:rPr>
-              <w:t>Tools</w:t>
-            </w:r>
-          </w:p>
-        </w:tc>
-        <w:tc>
-          <w:tcPr>
-            <w:tcW w:w="2685" w:type="dxa"/>
-            <w:tcBorders>
-              <w:top w:val="single" w:sz="8" w:space="0" w:color="000000"/>
-              <w:bottom w:val="single" w:sz="8" w:space="0" w:color="000000"/>
-              <w:right w:val="single" w:sz="8" w:space="0" w:color="000000"/>
-            </w:tcBorders>
-            <w:tcMar>
-              <w:top w:w="100" w:type="dxa"/>
-              <w:left w:w="100" w:type="dxa"/>
-              <w:bottom w:w="100" w:type="dxa"/>
-              <w:right w:w="100" w:type="dxa"/>
-            </w:tcMar>
-          </w:tcPr>
-          <w:p>
-            <w:pPr>
-              <w:spacing w:line="240" w:lineRule="auto"/>
-              <w:jc w:val="center"/>
-            </w:pPr>
-            <w:r>
-              <w:rPr>
-                <w:b/>
-              </w:rPr>
-              <w:t>Number of  Units</w:t>
-            </w:r>
-          </w:p>
-        </w:tc>
-        <w:tc>
-          <w:tcPr>
-            <w:tcW w:w="1740" w:type="dxa"/>
-            <w:tcBorders>
-              <w:top w:val="single" w:sz="8" w:space="0" w:color="000000"/>
-              <w:bottom w:val="single" w:sz="8" w:space="0" w:color="000000"/>
-              <w:right w:val="single" w:sz="8" w:space="0" w:color="000000"/>
-            </w:tcBorders>
-            <w:tcMar>
-              <w:top w:w="100" w:type="dxa"/>
-              <w:left w:w="100" w:type="dxa"/>
-              <w:bottom w:w="100" w:type="dxa"/>
-              <w:right w:w="100" w:type="dxa"/>
-            </w:tcMar>
-          </w:tcPr>
-          <w:p>
-            <w:pPr>
-              <w:spacing w:line="240" w:lineRule="auto"/>
-              <w:jc w:val="center"/>
-            </w:pPr>
-            <w:r>
-              <w:rPr>
-                <w:b/>
-              </w:rPr>
-              <w:t>Budget</w:t>
-            </w:r>
-          </w:p>
-        </w:tc>
-      </w:tr>
-      <w:tr>
-        <w:tc>
-          <w:tcPr>
-            <w:tcW w:w="4905" w:type="dxa"/>
-            <w:tcBorders>
-              <w:left w:val="single" w:sz="8" w:space="0" w:color="000000"/>
-              <w:bottom w:val="single" w:sz="8" w:space="0" w:color="000000"/>
-              <w:right w:val="single" w:sz="8" w:space="0" w:color="000000"/>
-            </w:tcBorders>
-            <w:tcMar>
-              <w:top w:w="100" w:type="dxa"/>
-              <w:left w:w="100" w:type="dxa"/>
-              <w:bottom w:w="100" w:type="dxa"/>
-              <w:right w:w="100" w:type="dxa"/>
-            </w:tcMar>
-          </w:tcPr>
-          <w:p>
-            <w:pPr>
-              <w:spacing w:line="240" w:lineRule="auto"/>
-            </w:pPr>
-            <w:r>
-              <w:t>Server</w:t>
-            </w:r>
-          </w:p>
-          <w:p>
-            <w:pPr>
-              <w:spacing w:line="240" w:lineRule="auto"/>
-            </w:pPr>
-            <w:r>
-              <w:t>Public IP</w:t>
-            </w:r>
-          </w:p>
-          <w:p>
-            <w:pPr>
-              <w:spacing w:line="240" w:lineRule="auto"/>
-            </w:pPr>
-            <w:r>
-              <w:t>4GB Ram</w:t>
-            </w:r>
-          </w:p>
-          <w:p>
-            <w:pPr>
-              <w:spacing w:line="240" w:lineRule="auto"/>
-            </w:pPr>
-            <w:r>
-              <w:t>100GB HD free space</w:t>
-            </w:r>
-          </w:p>
-        </w:tc>
-        <w:tc>
-          <w:tcPr>
-            <w:tcW w:w="2685" w:type="dxa"/>
-            <w:tcBorders>
-              <w:bottom w:val="single" w:sz="8" w:space="0" w:color="000000"/>
-              <w:right w:val="single" w:sz="8" w:space="0" w:color="000000"/>
-            </w:tcBorders>
-            <w:tcMar>
-              <w:top w:w="100" w:type="dxa"/>
-              <w:left w:w="100" w:type="dxa"/>
-              <w:bottom w:w="100" w:type="dxa"/>
-              <w:right w:w="100" w:type="dxa"/>
-            </w:tcMar>
-          </w:tcPr>
-          <w:p>
-            <w:pPr>
-              <w:spacing w:line="240" w:lineRule="auto"/>
-              <w:jc w:val="center"/>
-            </w:pPr>
-            <w:r>
-              <w:t>1</w:t>
-            </w:r>
-          </w:p>
-        </w:tc>
-        <w:tc>
-          <w:tcPr>
-            <w:tcW w:w="1740" w:type="dxa"/>
-            <w:tcBorders>
-              <w:bottom w:val="single" w:sz="8" w:space="0" w:color="000000"/>
-              <w:right w:val="single" w:sz="8" w:space="0" w:color="000000"/>
-            </w:tcBorders>
-            <w:tcMar>
-              <w:top w:w="100" w:type="dxa"/>
-              <w:left w:w="100" w:type="dxa"/>
-              <w:bottom w:w="100" w:type="dxa"/>
-              <w:right w:w="100" w:type="dxa"/>
-            </w:tcMar>
-          </w:tcPr>
-          <w:p>
-            <w:pPr>
-              <w:spacing w:line="240" w:lineRule="auto"/>
-              <w:jc w:val="right"/>
-            </w:pPr>
-            <w:r>
-              <w:t>$2,199.99</w:t>
-            </w:r>
-          </w:p>
-        </w:tc>
-      </w:tr>
-      <w:tr>
-        <w:tc>
-          <w:tcPr>
-            <w:tcW w:w="4905" w:type="dxa"/>
-            <w:tcBorders>
-              <w:left w:val="single" w:sz="8" w:space="0" w:color="000000"/>
-              <w:bottom w:val="single" w:sz="8" w:space="0" w:color="000000"/>
-              <w:right w:val="single" w:sz="8" w:space="0" w:color="000000"/>
-            </w:tcBorders>
-            <w:tcMar>
-              <w:top w:w="100" w:type="dxa"/>
-              <w:left w:w="100" w:type="dxa"/>
-              <w:bottom w:w="100" w:type="dxa"/>
-              <w:right w:w="100" w:type="dxa"/>
-            </w:tcMar>
-          </w:tcPr>
-          <w:p>
-            <w:pPr>
-              <w:spacing w:line="240" w:lineRule="auto"/>
-            </w:pPr>
-            <w:r>
-              <w:t>GIT Client</w:t>
-            </w:r>
-          </w:p>
-        </w:tc>
-        <w:tc>
-          <w:tcPr>
-            <w:tcW w:w="2685" w:type="dxa"/>
-            <w:tcBorders>
-              <w:bottom w:val="single" w:sz="8" w:space="0" w:color="000000"/>
-              <w:right w:val="single" w:sz="8" w:space="0" w:color="000000"/>
-            </w:tcBorders>
-            <w:tcMar>
-              <w:top w:w="100" w:type="dxa"/>
-              <w:left w:w="100" w:type="dxa"/>
-              <w:bottom w:w="100" w:type="dxa"/>
-              <w:right w:w="100" w:type="dxa"/>
-            </w:tcMar>
-          </w:tcPr>
-          <w:p>
-            <w:pPr>
-              <w:spacing w:line="240" w:lineRule="auto"/>
-              <w:jc w:val="center"/>
-            </w:pPr>
-            <w:r>
-              <w:t>2</w:t>
-            </w:r>
-          </w:p>
-        </w:tc>
-        <w:tc>
-          <w:tcPr>
-            <w:tcW w:w="1740" w:type="dxa"/>
-            <w:tcBorders>
-              <w:bottom w:val="single" w:sz="8" w:space="0" w:color="000000"/>
-              <w:right w:val="single" w:sz="8" w:space="0" w:color="000000"/>
-            </w:tcBorders>
-            <w:tcMar>
-              <w:top w:w="100" w:type="dxa"/>
-              <w:left w:w="100" w:type="dxa"/>
-              <w:bottom w:w="100" w:type="dxa"/>
-              <w:right w:w="100" w:type="dxa"/>
-            </w:tcMar>
-          </w:tcPr>
-          <w:p>
-            <w:pPr>
-              <w:spacing w:line="240" w:lineRule="auto"/>
-              <w:jc w:val="right"/>
-            </w:pPr>
-            <w:r>
-              <w:t>$0.00</w:t>
-            </w:r>
-          </w:p>
-        </w:tc>
-      </w:tr>
-      <w:tr>
-        <w:tc>
-          <w:tcPr>
-            <w:tcW w:w="4905" w:type="dxa"/>
-            <w:tcBorders>
-              <w:left w:val="single" w:sz="8" w:space="0" w:color="000000"/>
-              <w:bottom w:val="single" w:sz="8" w:space="0" w:color="000000"/>
-              <w:right w:val="single" w:sz="8" w:space="0" w:color="000000"/>
-            </w:tcBorders>
-            <w:tcMar>
-              <w:top w:w="100" w:type="dxa"/>
-              <w:left w:w="100" w:type="dxa"/>
-              <w:bottom w:w="100" w:type="dxa"/>
-              <w:right w:w="100" w:type="dxa"/>
-            </w:tcMar>
-          </w:tcPr>
-          <w:p>
-            <w:pPr>
-              <w:spacing w:line="240" w:lineRule="auto"/>
-            </w:pPr>
-            <w:r>
-              <w:lastRenderedPageBreak/>
-              <w:t>Microsoft Office Home</w:t>
-            </w:r>
-          </w:p>
-        </w:tc>
-        <w:tc>
-          <w:tcPr>
-            <w:tcW w:w="2685" w:type="dxa"/>
-            <w:tcBorders>
-              <w:bottom w:val="single" w:sz="8" w:space="0" w:color="000000"/>
-              <w:right w:val="single" w:sz="8" w:space="0" w:color="000000"/>
-            </w:tcBorders>
-            <w:tcMar>
-              <w:top w:w="100" w:type="dxa"/>
-              <w:left w:w="100" w:type="dxa"/>
-              <w:bottom w:w="100" w:type="dxa"/>
-              <w:right w:w="100" w:type="dxa"/>
-            </w:tcMar>
-          </w:tcPr>
-          <w:p>
-            <w:pPr>
-              <w:spacing w:line="240" w:lineRule="auto"/>
-              <w:jc w:val="center"/>
-            </w:pPr>
-            <w:r>
-              <w:t>2</w:t>
-            </w:r>
-          </w:p>
-        </w:tc>
-        <w:tc>
-          <w:tcPr>
-            <w:tcW w:w="1740" w:type="dxa"/>
-            <w:tcBorders>
-              <w:bottom w:val="single" w:sz="8" w:space="0" w:color="000000"/>
-              <w:right w:val="single" w:sz="8" w:space="0" w:color="000000"/>
-            </w:tcBorders>
-            <w:tcMar>
-              <w:top w:w="100" w:type="dxa"/>
-              <w:left w:w="100" w:type="dxa"/>
-              <w:bottom w:w="100" w:type="dxa"/>
-              <w:right w:w="100" w:type="dxa"/>
-            </w:tcMar>
-          </w:tcPr>
-          <w:p>
-            <w:pPr>
-              <w:spacing w:line="240" w:lineRule="auto"/>
-              <w:jc w:val="right"/>
-            </w:pPr>
-            <w:r>
-              <w:t>$139.99</w:t>
-            </w:r>
-          </w:p>
-        </w:tc>
-      </w:tr>
-      <w:tr>
-        <w:tc>
-          <w:tcPr>
-            <w:tcW w:w="4905" w:type="dxa"/>
-            <w:tcBorders>
-              <w:left w:val="single" w:sz="8" w:space="0" w:color="000000"/>
-              <w:bottom w:val="single" w:sz="8" w:space="0" w:color="000000"/>
-              <w:right w:val="single" w:sz="8" w:space="0" w:color="000000"/>
-            </w:tcBorders>
-            <w:tcMar>
-              <w:top w:w="100" w:type="dxa"/>
-              <w:left w:w="100" w:type="dxa"/>
-              <w:bottom w:w="100" w:type="dxa"/>
-              <w:right w:w="100" w:type="dxa"/>
-            </w:tcMar>
-          </w:tcPr>
-          <w:p>
-            <w:pPr>
-              <w:spacing w:line="240" w:lineRule="auto"/>
-            </w:pPr>
-            <w:r>
-              <w:t>Team Foundation Server 2013</w:t>
-            </w:r>
-          </w:p>
-        </w:tc>
-        <w:tc>
-          <w:tcPr>
-            <w:tcW w:w="2685" w:type="dxa"/>
-            <w:tcBorders>
-              <w:bottom w:val="single" w:sz="8" w:space="0" w:color="000000"/>
-              <w:right w:val="single" w:sz="8" w:space="0" w:color="000000"/>
-            </w:tcBorders>
-            <w:tcMar>
-              <w:top w:w="100" w:type="dxa"/>
-              <w:left w:w="100" w:type="dxa"/>
-              <w:bottom w:w="100" w:type="dxa"/>
-              <w:right w:w="100" w:type="dxa"/>
-            </w:tcMar>
-          </w:tcPr>
-          <w:p>
-            <w:pPr>
-              <w:spacing w:line="240" w:lineRule="auto"/>
-              <w:jc w:val="center"/>
-            </w:pPr>
-            <w:r>
-              <w:t>1</w:t>
-            </w:r>
-          </w:p>
-        </w:tc>
-        <w:tc>
-          <w:tcPr>
-            <w:tcW w:w="1740" w:type="dxa"/>
-            <w:tcBorders>
-              <w:bottom w:val="single" w:sz="8" w:space="0" w:color="000000"/>
-              <w:right w:val="single" w:sz="8" w:space="0" w:color="000000"/>
-            </w:tcBorders>
-            <w:tcMar>
-              <w:top w:w="100" w:type="dxa"/>
-              <w:left w:w="100" w:type="dxa"/>
-              <w:bottom w:w="100" w:type="dxa"/>
-              <w:right w:w="100" w:type="dxa"/>
-            </w:tcMar>
-          </w:tcPr>
-          <w:p>
-            <w:pPr>
-              <w:spacing w:line="240" w:lineRule="auto"/>
-              <w:jc w:val="right"/>
-            </w:pPr>
-            <w:r>
-              <w:t>$499.00</w:t>
-            </w:r>
-          </w:p>
-        </w:tc>
-      </w:tr>
-      <w:tr>
-        <w:tc>
-          <w:tcPr>
-            <w:tcW w:w="4905" w:type="dxa"/>
-            <w:tcBorders>
-              <w:left w:val="single" w:sz="8" w:space="0" w:color="000000"/>
-              <w:bottom w:val="single" w:sz="8" w:space="0" w:color="000000"/>
-              <w:right w:val="single" w:sz="8" w:space="0" w:color="000000"/>
-            </w:tcBorders>
-            <w:tcMar>
-              <w:top w:w="100" w:type="dxa"/>
-              <w:left w:w="100" w:type="dxa"/>
-              <w:bottom w:w="100" w:type="dxa"/>
-              <w:right w:w="100" w:type="dxa"/>
-            </w:tcMar>
-          </w:tcPr>
-          <w:p>
-            <w:pPr>
-              <w:spacing w:line="240" w:lineRule="auto"/>
-            </w:pPr>
-            <w:r>
-              <w:t>Visual Studio 2013 Premium or better</w:t>
-            </w:r>
-          </w:p>
-        </w:tc>
-        <w:tc>
-          <w:tcPr>
-            <w:tcW w:w="2685" w:type="dxa"/>
-            <w:tcBorders>
-              <w:bottom w:val="single" w:sz="8" w:space="0" w:color="000000"/>
-              <w:right w:val="single" w:sz="8" w:space="0" w:color="000000"/>
-            </w:tcBorders>
-            <w:tcMar>
-              <w:top w:w="100" w:type="dxa"/>
-              <w:left w:w="100" w:type="dxa"/>
-              <w:bottom w:w="100" w:type="dxa"/>
-              <w:right w:w="100" w:type="dxa"/>
-            </w:tcMar>
-          </w:tcPr>
-          <w:p>
-            <w:pPr>
-              <w:spacing w:line="240" w:lineRule="auto"/>
-              <w:jc w:val="center"/>
-            </w:pPr>
-            <w:r>
-              <w:t>2</w:t>
-            </w:r>
-          </w:p>
-        </w:tc>
-        <w:tc>
-          <w:tcPr>
-            <w:tcW w:w="1740" w:type="dxa"/>
-            <w:tcBorders>
-              <w:bottom w:val="single" w:sz="8" w:space="0" w:color="000000"/>
-              <w:right w:val="single" w:sz="8" w:space="0" w:color="000000"/>
-            </w:tcBorders>
-            <w:tcMar>
-              <w:top w:w="100" w:type="dxa"/>
-              <w:left w:w="100" w:type="dxa"/>
-              <w:bottom w:w="100" w:type="dxa"/>
-              <w:right w:w="100" w:type="dxa"/>
-            </w:tcMar>
-          </w:tcPr>
-          <w:p>
-            <w:pPr>
-              <w:spacing w:line="240" w:lineRule="auto"/>
-              <w:jc w:val="right"/>
-            </w:pPr>
-            <w:r>
-              <w:t>$2,569.00</w:t>
-            </w:r>
-          </w:p>
-        </w:tc>
-      </w:tr>
-      <w:tr>
-        <w:tc>
-          <w:tcPr>
-            <w:tcW w:w="4905" w:type="dxa"/>
-            <w:tcBorders>
-              <w:left w:val="single" w:sz="8" w:space="0" w:color="000000"/>
-              <w:bottom w:val="single" w:sz="8" w:space="0" w:color="000000"/>
-              <w:right w:val="single" w:sz="8" w:space="0" w:color="000000"/>
-            </w:tcBorders>
-            <w:tcMar>
-              <w:top w:w="100" w:type="dxa"/>
-              <w:left w:w="100" w:type="dxa"/>
-              <w:bottom w:w="100" w:type="dxa"/>
-              <w:right w:w="100" w:type="dxa"/>
-            </w:tcMar>
-          </w:tcPr>
-          <w:p>
-            <w:pPr>
-              <w:spacing w:line="240" w:lineRule="auto"/>
-            </w:pPr>
-            <w:r>
-              <w:t>StarUML</w:t>
-            </w:r>
-          </w:p>
-        </w:tc>
-        <w:tc>
-          <w:tcPr>
-            <w:tcW w:w="2685" w:type="dxa"/>
-            <w:tcBorders>
-              <w:bottom w:val="single" w:sz="8" w:space="0" w:color="000000"/>
-              <w:right w:val="single" w:sz="8" w:space="0" w:color="000000"/>
-            </w:tcBorders>
-            <w:tcMar>
-              <w:top w:w="100" w:type="dxa"/>
-              <w:left w:w="100" w:type="dxa"/>
-              <w:bottom w:w="100" w:type="dxa"/>
-              <w:right w:w="100" w:type="dxa"/>
-            </w:tcMar>
-          </w:tcPr>
-          <w:p>
-            <w:pPr>
-              <w:spacing w:line="240" w:lineRule="auto"/>
-              <w:jc w:val="center"/>
-            </w:pPr>
-            <w:r>
-              <w:t>2</w:t>
-            </w:r>
-          </w:p>
-        </w:tc>
-        <w:tc>
-          <w:tcPr>
-            <w:tcW w:w="1740" w:type="dxa"/>
-            <w:tcBorders>
-              <w:bottom w:val="single" w:sz="8" w:space="0" w:color="000000"/>
-              <w:right w:val="single" w:sz="8" w:space="0" w:color="000000"/>
-            </w:tcBorders>
-            <w:tcMar>
-              <w:top w:w="100" w:type="dxa"/>
-              <w:left w:w="100" w:type="dxa"/>
-              <w:bottom w:w="100" w:type="dxa"/>
-              <w:right w:w="100" w:type="dxa"/>
-            </w:tcMar>
-          </w:tcPr>
-          <w:p>
-            <w:pPr>
-              <w:spacing w:line="240" w:lineRule="auto"/>
-              <w:jc w:val="right"/>
-            </w:pPr>
-            <w:r>
-              <w:t>$0.00</w:t>
-            </w:r>
-          </w:p>
-        </w:tc>
-      </w:tr>
-      <w:tr>
-        <w:tc>
-          <w:tcPr>
-            <w:tcW w:w="4905" w:type="dxa"/>
-            <w:tcBorders>
-              <w:left w:val="single" w:sz="8" w:space="0" w:color="000000"/>
-              <w:bottom w:val="single" w:sz="8" w:space="0" w:color="000000"/>
-              <w:right w:val="single" w:sz="8" w:space="0" w:color="000000"/>
-            </w:tcBorders>
-            <w:tcMar>
-              <w:top w:w="100" w:type="dxa"/>
-              <w:left w:w="100" w:type="dxa"/>
-              <w:bottom w:w="100" w:type="dxa"/>
-              <w:right w:w="100" w:type="dxa"/>
-            </w:tcMar>
-          </w:tcPr>
-          <w:p>
-            <w:pPr>
-              <w:spacing w:line="240" w:lineRule="auto"/>
-            </w:pPr>
-            <w:r>
-              <w:t>Microsoft Test Manager</w:t>
-            </w:r>
-          </w:p>
-        </w:tc>
-        <w:tc>
-          <w:tcPr>
-            <w:tcW w:w="2685" w:type="dxa"/>
-            <w:tcBorders>
-              <w:bottom w:val="single" w:sz="8" w:space="0" w:color="000000"/>
-              <w:right w:val="single" w:sz="8" w:space="0" w:color="000000"/>
-            </w:tcBorders>
-            <w:tcMar>
-              <w:top w:w="100" w:type="dxa"/>
-              <w:left w:w="100" w:type="dxa"/>
-              <w:bottom w:w="100" w:type="dxa"/>
-              <w:right w:w="100" w:type="dxa"/>
-            </w:tcMar>
-          </w:tcPr>
-          <w:p>
-            <w:pPr>
-              <w:spacing w:line="240" w:lineRule="auto"/>
-              <w:jc w:val="center"/>
-            </w:pPr>
-            <w:r>
-              <w:t>2</w:t>
-            </w:r>
-          </w:p>
-        </w:tc>
-        <w:tc>
-          <w:tcPr>
-            <w:tcW w:w="1740" w:type="dxa"/>
-            <w:tcBorders>
-              <w:bottom w:val="single" w:sz="8" w:space="0" w:color="000000"/>
-              <w:right w:val="single" w:sz="8" w:space="0" w:color="000000"/>
-            </w:tcBorders>
-            <w:tcMar>
-              <w:top w:w="100" w:type="dxa"/>
-              <w:left w:w="100" w:type="dxa"/>
-              <w:bottom w:w="100" w:type="dxa"/>
-              <w:right w:w="100" w:type="dxa"/>
-            </w:tcMar>
-          </w:tcPr>
-          <w:p>
-            <w:pPr>
-              <w:spacing w:line="240" w:lineRule="auto"/>
-              <w:jc w:val="right"/>
-            </w:pPr>
-            <w:r>
-              <w:t>$0.00</w:t>
-            </w:r>
-          </w:p>
-        </w:tc>
-      </w:tr>
-      <w:tr>
-        <w:tc>
-          <w:tcPr>
-            <w:tcW w:w="4905" w:type="dxa"/>
-            <w:tcBorders>
-              <w:left w:val="single" w:sz="8" w:space="0" w:color="000000"/>
-              <w:bottom w:val="single" w:sz="8" w:space="0" w:color="000000"/>
-              <w:right w:val="single" w:sz="8" w:space="0" w:color="000000"/>
-            </w:tcBorders>
-            <w:tcMar>
-              <w:top w:w="100" w:type="dxa"/>
-              <w:left w:w="100" w:type="dxa"/>
-              <w:bottom w:w="100" w:type="dxa"/>
-              <w:right w:w="100" w:type="dxa"/>
-            </w:tcMar>
-          </w:tcPr>
-          <w:p>
-            <w:pPr>
-              <w:spacing w:line="240" w:lineRule="auto"/>
-            </w:pPr>
-            <w:r>
-              <w:t>Microsoft Windows Server 2012 Dedicated Hosting (3 months)</w:t>
-            </w:r>
-          </w:p>
-        </w:tc>
-        <w:tc>
-          <w:tcPr>
-            <w:tcW w:w="2685" w:type="dxa"/>
-            <w:tcBorders>
-              <w:bottom w:val="single" w:sz="8" w:space="0" w:color="000000"/>
-              <w:right w:val="single" w:sz="8" w:space="0" w:color="000000"/>
-            </w:tcBorders>
-            <w:tcMar>
-              <w:top w:w="100" w:type="dxa"/>
-              <w:left w:w="100" w:type="dxa"/>
-              <w:bottom w:w="100" w:type="dxa"/>
-              <w:right w:w="100" w:type="dxa"/>
-            </w:tcMar>
-          </w:tcPr>
-          <w:p>
-            <w:pPr>
-              <w:spacing w:line="240" w:lineRule="auto"/>
-              <w:jc w:val="center"/>
-            </w:pPr>
-            <w:r>
-              <w:t>1</w:t>
-            </w:r>
-          </w:p>
-        </w:tc>
-        <w:tc>
-          <w:tcPr>
-            <w:tcW w:w="1740" w:type="dxa"/>
-            <w:tcBorders>
-              <w:bottom w:val="single" w:sz="8" w:space="0" w:color="000000"/>
-              <w:right w:val="single" w:sz="8" w:space="0" w:color="000000"/>
-            </w:tcBorders>
-            <w:tcMar>
-              <w:top w:w="100" w:type="dxa"/>
-              <w:left w:w="100" w:type="dxa"/>
-              <w:bottom w:w="100" w:type="dxa"/>
-              <w:right w:w="100" w:type="dxa"/>
-            </w:tcMar>
-          </w:tcPr>
-          <w:p>
-            <w:pPr>
-              <w:spacing w:line="240" w:lineRule="auto"/>
-              <w:jc w:val="right"/>
-            </w:pPr>
-            <w:r>
-              <w:t>$600.00</w:t>
-            </w:r>
-          </w:p>
-        </w:tc>
-      </w:tr>
-      <w:tr>
-        <w:tc>
-          <w:tcPr>
-            <w:tcW w:w="4905" w:type="dxa"/>
-            <w:tcBorders>
-              <w:left w:val="single" w:sz="8" w:space="0" w:color="000000"/>
-              <w:bottom w:val="single" w:sz="8" w:space="0" w:color="000000"/>
-              <w:right w:val="single" w:sz="8" w:space="0" w:color="000000"/>
-            </w:tcBorders>
-            <w:tcMar>
-              <w:top w:w="100" w:type="dxa"/>
-              <w:left w:w="100" w:type="dxa"/>
-              <w:bottom w:w="100" w:type="dxa"/>
-              <w:right w:w="100" w:type="dxa"/>
-            </w:tcMar>
-          </w:tcPr>
-          <w:p>
-            <w:pPr>
-              <w:spacing w:line="240" w:lineRule="auto"/>
-            </w:pPr>
-            <w:r>
-              <w:t>Microsoft SQL Server Standard 2012</w:t>
-            </w:r>
-          </w:p>
-        </w:tc>
-        <w:tc>
-          <w:tcPr>
-            <w:tcW w:w="2685" w:type="dxa"/>
-            <w:tcBorders>
-              <w:bottom w:val="single" w:sz="8" w:space="0" w:color="000000"/>
-              <w:right w:val="single" w:sz="8" w:space="0" w:color="000000"/>
-            </w:tcBorders>
-            <w:tcMar>
-              <w:top w:w="100" w:type="dxa"/>
-              <w:left w:w="100" w:type="dxa"/>
-              <w:bottom w:w="100" w:type="dxa"/>
-              <w:right w:w="100" w:type="dxa"/>
-            </w:tcMar>
-          </w:tcPr>
-          <w:p>
-            <w:pPr>
-              <w:spacing w:line="240" w:lineRule="auto"/>
-              <w:jc w:val="center"/>
-            </w:pPr>
-            <w:r>
-              <w:t>1</w:t>
-            </w:r>
-          </w:p>
-        </w:tc>
-        <w:tc>
-          <w:tcPr>
-            <w:tcW w:w="1740" w:type="dxa"/>
-            <w:tcBorders>
-              <w:bottom w:val="single" w:sz="8" w:space="0" w:color="000000"/>
-              <w:right w:val="single" w:sz="8" w:space="0" w:color="000000"/>
-            </w:tcBorders>
-            <w:tcMar>
-              <w:top w:w="100" w:type="dxa"/>
-              <w:left w:w="100" w:type="dxa"/>
-              <w:bottom w:w="100" w:type="dxa"/>
-              <w:right w:w="100" w:type="dxa"/>
-            </w:tcMar>
-          </w:tcPr>
-          <w:p>
-            <w:pPr>
-              <w:spacing w:line="240" w:lineRule="auto"/>
-              <w:jc w:val="right"/>
-            </w:pPr>
-            <w:r>
-              <w:t>$2,499.99</w:t>
-            </w:r>
-          </w:p>
-        </w:tc>
-      </w:tr>
-      <w:tr>
-        <w:tc>
-          <w:tcPr>
-            <w:tcW w:w="4905" w:type="dxa"/>
-            <w:tcBorders>
-              <w:left w:val="single" w:sz="8" w:space="0" w:color="000000"/>
-              <w:bottom w:val="single" w:sz="8" w:space="0" w:color="000000"/>
-              <w:right w:val="single" w:sz="8" w:space="0" w:color="000000"/>
-            </w:tcBorders>
-            <w:tcMar>
-              <w:top w:w="100" w:type="dxa"/>
-              <w:left w:w="100" w:type="dxa"/>
-              <w:bottom w:w="100" w:type="dxa"/>
-              <w:right w:w="100" w:type="dxa"/>
-            </w:tcMar>
-          </w:tcPr>
-          <w:p>
-            <w:pPr>
-              <w:spacing w:line="240" w:lineRule="auto"/>
-            </w:pPr>
-            <w:r>
-              <w:rPr>
-                <w:b/>
-              </w:rPr>
-              <w:t>TOTAL</w:t>
-            </w:r>
-          </w:p>
-        </w:tc>
-        <w:tc>
-          <w:tcPr>
-            <w:tcW w:w="2685" w:type="dxa"/>
-            <w:tcBorders>
-              <w:bottom w:val="single" w:sz="8" w:space="0" w:color="000000"/>
-              <w:right w:val="single" w:sz="8" w:space="0" w:color="000000"/>
-            </w:tcBorders>
-            <w:tcMar>
-              <w:top w:w="100" w:type="dxa"/>
-              <w:left w:w="100" w:type="dxa"/>
-              <w:bottom w:w="100" w:type="dxa"/>
-              <w:right w:w="100" w:type="dxa"/>
-            </w:tcMar>
-          </w:tcPr>
-          <w:p>
-            <w:pPr>
-              <w:spacing w:line="240" w:lineRule="auto"/>
-            </w:pPr>
-          </w:p>
-        </w:tc>
-        <w:tc>
-          <w:tcPr>
-            <w:tcW w:w="1740" w:type="dxa"/>
-            <w:tcBorders>
-              <w:bottom w:val="single" w:sz="8" w:space="0" w:color="000000"/>
-              <w:right w:val="single" w:sz="8" w:space="0" w:color="000000"/>
-            </w:tcBorders>
-            <w:tcMar>
-              <w:top w:w="100" w:type="dxa"/>
-              <w:left w:w="100" w:type="dxa"/>
-              <w:bottom w:w="100" w:type="dxa"/>
-              <w:right w:w="100" w:type="dxa"/>
-            </w:tcMar>
-          </w:tcPr>
-          <w:p>
-            <w:pPr>
-              <w:spacing w:line="240" w:lineRule="auto"/>
-              <w:jc w:val="right"/>
-            </w:pPr>
-            <w:r>
-              <w:rPr>
-                <w:b/>
-              </w:rPr>
-              <w:t>$11,417.94</w:t>
-            </w:r>
-          </w:p>
-        </w:tc>
-      </w:tr>
-    </w:tbl>
-    <w:p>
-      <w:pPr>
-        <w:spacing w:before="120" w:after="120" w:line="360" w:lineRule="auto"/>
-      </w:pPr>
+    </w:p>
+    <w:p>
+      <w:pPr>
+        <w:pStyle w:val="Heading2"/>
+        <w:rPr>
+          <w:rFonts w:ascii="Arial" w:hAnsi="Arial" w:cs="Arial"/>
+        </w:rPr>
+      </w:pPr>
+      <w:bookmarkStart w:id="22" w:name="_Toc406071533"/>
+      <w:r>
+        <w:rPr>
+          <w:rFonts w:ascii="Arial" w:hAnsi="Arial" w:cs="Arial"/>
+          <w:b/>
+        </w:rPr>
+        <w:t>4.4.</w:t>
+      </w:r>
+      <w:r>
+        <w:rPr>
+          <w:rFonts w:ascii="Arial" w:hAnsi="Arial" w:cs="Arial"/>
+          <w:b/>
+          <w:sz w:val="14"/>
+        </w:rPr>
+        <w:t xml:space="preserve">   </w:t>
+      </w:r>
+      <w:r>
+        <w:rPr>
+          <w:rFonts w:ascii="Arial" w:hAnsi="Arial" w:cs="Arial"/>
+          <w:b/>
+        </w:rPr>
+        <w:t>Appendix D - Diary of Meetings</w:t>
+      </w:r>
+      <w:bookmarkEnd w:id="22"/>
+    </w:p>
+    <w:p>
+      <w:pPr>
+        <w:spacing w:before="120" w:line="240" w:lineRule="auto"/>
+      </w:pPr>
+    </w:p>
+    <w:p>
+      <w:pPr>
+        <w:spacing w:before="120" w:line="240" w:lineRule="auto"/>
+      </w:pPr>
+      <w:r>
+        <w:rPr>
+          <w:b/>
+          <w:u w:val="single"/>
+        </w:rPr>
+        <w:t>Diary Entry 1:</w:t>
+      </w:r>
+    </w:p>
+    <w:p>
+      <w:pPr>
+        <w:spacing w:before="120" w:line="240" w:lineRule="auto"/>
+      </w:pPr>
+      <w:r>
+        <w:rPr>
+          <w:b/>
+        </w:rPr>
+        <w:t>Date:</w:t>
+      </w:r>
       <w:r>
         <w:t xml:space="preserve"> </w:t>
       </w:r>
-    </w:p>
-    <w:p>
-      <w:pPr>
-        <w:pStyle w:val="Heading2"/>
-        <w:rPr>
-          <w:rFonts w:ascii="Arial" w:hAnsi="Arial" w:cs="Arial"/>
-        </w:rPr>
-      </w:pPr>
-      <w:bookmarkStart w:id="22" w:name="_Toc406071533"/>
-      <w:r>
-        <w:rPr>
-          <w:rFonts w:ascii="Arial" w:hAnsi="Arial" w:cs="Arial"/>
-          <w:b/>
-        </w:rPr>
-        <w:t>4.4.</w:t>
-      </w:r>
-      <w:r>
-        <w:rPr>
-          <w:rFonts w:ascii="Arial" w:hAnsi="Arial" w:cs="Arial"/>
-          <w:b/>
+      <w:r>
+        <w:t>Friday</w:t>
+      </w:r>
+      <w:r>
+        <w:t xml:space="preserve">, </w:t>
+      </w:r>
+      <w:r>
+        <w:t>Jan 5, 2015</w:t>
+      </w:r>
+    </w:p>
+    <w:p>
+      <w:pPr>
+        <w:spacing w:before="120" w:line="240" w:lineRule="auto"/>
+      </w:pPr>
+      <w:r>
+        <w:rPr>
+          <w:b/>
+        </w:rPr>
+        <w:t>Location:</w:t>
+      </w:r>
+      <w:r>
+        <w:t xml:space="preserve"> Virtual (Sk</w:t>
+      </w:r>
+      <w:r>
+        <w:t>ype)</w:t>
+      </w:r>
+    </w:p>
+    <w:p>
+      <w:pPr>
+        <w:spacing w:before="120" w:line="240" w:lineRule="auto"/>
+      </w:pPr>
+      <w:r>
+        <w:rPr>
+          <w:b/>
+        </w:rPr>
+        <w:t>Start time</w:t>
+      </w:r>
+      <w:r>
+        <w:t>: 4:15</w:t>
+      </w:r>
+      <w:r>
+        <w:t xml:space="preserve"> pm</w:t>
+      </w:r>
+    </w:p>
+    <w:p>
+      <w:pPr>
+        <w:spacing w:before="120" w:line="240" w:lineRule="auto"/>
+      </w:pPr>
+      <w:r>
+        <w:rPr>
+          <w:b/>
+        </w:rPr>
+        <w:t xml:space="preserve">End time: </w:t>
+      </w:r>
+      <w:r>
+        <w:t>5:00</w:t>
+      </w:r>
+      <w:r>
+        <w:t xml:space="preserve"> pm</w:t>
+      </w:r>
+    </w:p>
+    <w:p>
+      <w:pPr>
+        <w:spacing w:before="120" w:line="240" w:lineRule="auto"/>
+      </w:pPr>
+      <w:r>
+        <w:rPr>
+          <w:b/>
+        </w:rPr>
+        <w:t>In Attendance:</w:t>
+      </w:r>
+      <w:r>
+        <w:t xml:space="preserve"> Dionny Santiago, </w:t>
+      </w:r>
+      <w:r>
+        <w:t>Justin Phillips, Artiom Tiurin</w:t>
+      </w:r>
+    </w:p>
+    <w:p>
+      <w:pPr>
+        <w:spacing w:before="120" w:line="240" w:lineRule="auto"/>
+      </w:pPr>
+      <w:r>
+        <w:rPr>
+          <w:b/>
+        </w:rPr>
+        <w:t xml:space="preserve">Late: </w:t>
+      </w:r>
+      <w:r>
+        <w:t>N/A</w:t>
+      </w:r>
+    </w:p>
+    <w:p>
+      <w:pPr>
+        <w:spacing w:before="120" w:line="240" w:lineRule="auto"/>
+      </w:pPr>
+      <w:r>
+        <w:rPr>
+          <w:b/>
+          <w:u w:val="single"/>
+        </w:rPr>
+        <w:t>Diary Entry 2</w:t>
+      </w:r>
+      <w:r>
+        <w:rPr>
+          <w:b/>
+          <w:u w:val="single"/>
+        </w:rPr>
+        <w:t>:</w:t>
+      </w:r>
+    </w:p>
+    <w:p>
+      <w:pPr>
+        <w:spacing w:before="120" w:line="240" w:lineRule="auto"/>
+      </w:pPr>
+      <w:r>
+        <w:rPr>
+          <w:b/>
+        </w:rPr>
+        <w:t>Date:</w:t>
+      </w:r>
+      <w:r>
+        <w:t xml:space="preserve"> </w:t>
+      </w:r>
+      <w:r>
+        <w:t>Monday</w:t>
+      </w:r>
+      <w:r>
+        <w:t xml:space="preserve">, </w:t>
+      </w:r>
+      <w:r>
+        <w:t>Feb 02, 2015</w:t>
+      </w:r>
+    </w:p>
+    <w:p>
+      <w:pPr>
+        <w:spacing w:before="120" w:line="240" w:lineRule="auto"/>
+      </w:pPr>
+      <w:r>
+        <w:rPr>
+          <w:b/>
+        </w:rPr>
+        <w:t>Location:</w:t>
+      </w:r>
+      <w:r>
+        <w:t xml:space="preserve"> Virtual (Skype)</w:t>
+      </w:r>
+    </w:p>
+    <w:p>
+      <w:pPr>
+        <w:spacing w:before="120" w:line="240" w:lineRule="auto"/>
+      </w:pPr>
+      <w:r>
+        <w:rPr>
+          <w:b/>
+        </w:rPr>
+        <w:t>Start time</w:t>
+      </w:r>
+      <w:r>
+        <w:t>: 11:00 a</w:t>
+      </w:r>
+      <w:r>
+        <w:t>m</w:t>
+      </w:r>
+    </w:p>
+    <w:p>
+      <w:pPr>
+        <w:spacing w:before="120" w:line="240" w:lineRule="auto"/>
+      </w:pPr>
+      <w:r>
+        <w:rPr>
+          <w:b/>
+        </w:rPr>
+        <w:t xml:space="preserve">End time: </w:t>
+      </w:r>
+      <w:r>
+        <w:t>11:30am</w:t>
+      </w:r>
+    </w:p>
+    <w:p>
+      <w:pPr>
+        <w:spacing w:before="120" w:line="240" w:lineRule="auto"/>
+      </w:pPr>
+      <w:r>
+        <w:rPr>
+          <w:b/>
+        </w:rPr>
+        <w:t>In Attendance:</w:t>
+      </w:r>
+      <w:r>
+        <w:t xml:space="preserve"> </w:t>
+      </w:r>
+      <w:r>
+        <w:t>Karina Harfouche,</w:t>
+      </w:r>
+      <w:r>
+        <w:t xml:space="preserve"> </w:t>
+      </w:r>
+      <w:r>
+        <w:t>Justin Phillips, Artiom Tiurin</w:t>
+      </w:r>
+    </w:p>
+    <w:p>
+      <w:pPr>
+        <w:spacing w:before="120" w:line="240" w:lineRule="auto"/>
+      </w:pPr>
+      <w:r>
+        <w:rPr>
+          <w:b/>
+        </w:rPr>
+        <w:t xml:space="preserve">Late: </w:t>
+      </w:r>
+      <w:r>
+        <w:t>N/A</w:t>
+      </w:r>
+    </w:p>
+    <w:p>
+      <w:pPr>
+        <w:spacing w:before="120" w:line="240" w:lineRule="auto"/>
+      </w:pPr>
+      <w:r>
+        <w:rPr>
+          <w:b/>
+          <w:u w:val="single"/>
+        </w:rPr>
+        <w:t>Diary</w:t>
+      </w:r>
+      <w:r>
+        <w:rPr>
+          <w:b/>
+          <w:u w:val="single"/>
+        </w:rPr>
+        <w:t xml:space="preserve"> Entry 3</w:t>
+      </w:r>
+      <w:r>
+        <w:rPr>
+          <w:b/>
+          <w:u w:val="single"/>
+        </w:rPr>
+        <w:t>:</w:t>
+      </w:r>
+    </w:p>
+    <w:p>
+      <w:pPr>
+        <w:spacing w:before="120" w:line="240" w:lineRule="auto"/>
+      </w:pPr>
+      <w:r>
+        <w:rPr>
+          <w:b/>
+        </w:rPr>
+        <w:t>Date:</w:t>
+      </w:r>
+      <w:r>
+        <w:t xml:space="preserve"> </w:t>
+      </w:r>
+      <w:r>
+        <w:t>Monday</w:t>
+      </w:r>
+      <w:r>
+        <w:t xml:space="preserve">, </w:t>
+      </w:r>
+      <w:r>
+        <w:t>Feb 02, 2015</w:t>
+      </w:r>
+    </w:p>
+    <w:p>
+      <w:pPr>
+        <w:spacing w:before="120" w:line="240" w:lineRule="auto"/>
+      </w:pPr>
+      <w:r>
+        <w:rPr>
+          <w:b/>
+        </w:rPr>
+        <w:t>Location:</w:t>
+      </w:r>
+      <w:r>
+        <w:t xml:space="preserve"> Virtual (Skype)</w:t>
+      </w:r>
+    </w:p>
+    <w:p>
+      <w:pPr>
+        <w:spacing w:before="120" w:line="240" w:lineRule="auto"/>
+      </w:pPr>
+      <w:r>
+        <w:rPr>
+          <w:b/>
+        </w:rPr>
+        <w:t>Start time</w:t>
+      </w:r>
+      <w:r>
+        <w:t>: 2:45 p</w:t>
+      </w:r>
+      <w:r>
+        <w:t>m</w:t>
+      </w:r>
+    </w:p>
+    <w:p>
+      <w:pPr>
+        <w:spacing w:before="120" w:line="240" w:lineRule="auto"/>
+      </w:pPr>
+      <w:r>
+        <w:rPr>
+          <w:b/>
+        </w:rPr>
+        <w:t xml:space="preserve">End time: </w:t>
+      </w:r>
+      <w:r>
+        <w:t>3:30pm</w:t>
+      </w:r>
+    </w:p>
+    <w:p>
+      <w:pPr>
+        <w:spacing w:before="120" w:line="240" w:lineRule="auto"/>
+      </w:pPr>
+      <w:r>
+        <w:rPr>
+          <w:b/>
+        </w:rPr>
+        <w:t>In Attendance:</w:t>
+      </w:r>
+      <w:r>
+        <w:t xml:space="preserve"> </w:t>
+      </w:r>
+      <w:r>
+        <w:t>Tariq King, Dionny Santiago,</w:t>
+      </w:r>
+      <w:r>
+        <w:t xml:space="preserve"> </w:t>
+      </w:r>
+      <w:r>
+        <w:t>Justin Phillips, Artiom Tiurin</w:t>
+      </w:r>
+    </w:p>
+    <w:p>
+      <w:pPr>
+        <w:spacing w:before="120" w:line="240" w:lineRule="auto"/>
+      </w:pPr>
+      <w:r>
+        <w:rPr>
+          <w:b/>
+        </w:rPr>
+        <w:t xml:space="preserve">Late: </w:t>
+      </w:r>
+      <w:r>
+        <w:t>N/A</w:t>
+      </w:r>
+    </w:p>
+    <w:p>
+      <w:pPr>
+        <w:spacing w:before="120" w:line="240" w:lineRule="auto"/>
+        <w:rPr>
+          <w:b/>
+          <w:u w:val="single"/>
+        </w:rPr>
+      </w:pPr>
+      <w:r>
+        <w:rPr>
+          <w:b/>
+          <w:u w:val="single"/>
+        </w:rPr>
+        <w:t>Diary Entry 4:</w:t>
+      </w:r>
+    </w:p>
+    <w:p>
+      <w:pPr>
+        <w:spacing w:before="120" w:line="240" w:lineRule="auto"/>
+      </w:pPr>
+      <w:r>
+        <w:rPr>
+          <w:b/>
+        </w:rPr>
+        <w:t>Date</w:t>
+      </w:r>
+      <w:r>
+        <w:t>: Sunday, Feb 15, 2015</w:t>
+      </w:r>
+    </w:p>
+    <w:p>
+      <w:pPr>
+        <w:spacing w:before="120" w:line="240" w:lineRule="auto"/>
+      </w:pPr>
+      <w:r>
+        <w:rPr>
+          <w:b/>
+        </w:rPr>
+        <w:t>Location</w:t>
+      </w:r>
+      <w:r>
+        <w:t>: Phone Call</w:t>
+      </w:r>
+    </w:p>
+    <w:p>
+      <w:pPr>
+        <w:spacing w:before="120" w:line="240" w:lineRule="auto"/>
+      </w:pPr>
+      <w:r>
+        <w:rPr>
+          <w:b/>
+        </w:rPr>
+        <w:t>Start Time</w:t>
+      </w:r>
+      <w:r>
+        <w:t>: 2:30pm</w:t>
+      </w:r>
+    </w:p>
+    <w:p>
+      <w:pPr>
+        <w:spacing w:before="120" w:line="240" w:lineRule="auto"/>
+      </w:pPr>
+      <w:r>
+        <w:rPr>
+          <w:b/>
+        </w:rPr>
+        <w:t>End Time</w:t>
+      </w:r>
+      <w:r>
+        <w:t>: 3:00pm</w:t>
+      </w:r>
+    </w:p>
+    <w:p>
+      <w:pPr>
+        <w:spacing w:before="120" w:line="240" w:lineRule="auto"/>
+      </w:pPr>
+      <w:r>
+        <w:rPr>
+          <w:b/>
+        </w:rPr>
+        <w:t>In Attendance</w:t>
+      </w:r>
+      <w:r>
+        <w:t>: Justin Phillips, Artiom Tiurin</w:t>
+      </w:r>
+    </w:p>
+    <w:p>
+      <w:pPr>
+        <w:spacing w:before="120" w:line="240" w:lineRule="auto"/>
+      </w:pPr>
+      <w:r>
+        <w:rPr>
+          <w:b/>
+        </w:rPr>
+        <w:t>Topic</w:t>
+      </w:r>
+      <w:r>
+        <w:t>: Sprint 2, steps need to be taken before BNA</w:t>
+      </w:r>
+    </w:p>
+    <w:p>
+      <w:pPr>
+        <w:spacing w:before="120" w:after="120"/>
+      </w:pPr>
+    </w:p>
+    <w:p>
+      <w:pPr>
+        <w:spacing w:before="120" w:after="120"/>
+      </w:pPr>
+    </w:p>
+    <w:p>
+      <w:pPr>
+        <w:spacing w:before="120" w:after="120"/>
+      </w:pPr>
+    </w:p>
+    <w:p>
+      <w:pPr>
+        <w:pStyle w:val="Heading1"/>
+        <w:rPr>
+          <w:rFonts w:ascii="Arial" w:hAnsi="Arial" w:cs="Arial"/>
+        </w:rPr>
+      </w:pPr>
+      <w:bookmarkStart w:id="23" w:name="_Toc406071534"/>
+      <w:r>
+        <w:rPr>
+          <w:rFonts w:ascii="Arial" w:hAnsi="Arial" w:cs="Arial"/>
+          <w:b/>
+        </w:rPr>
+        <w:lastRenderedPageBreak/>
+        <w:t>5.</w:t>
+      </w:r>
+      <w:r>
+        <w:rPr>
+          <w:rFonts w:ascii="Arial" w:hAnsi="Arial" w:cs="Arial"/>
           <w:sz w:val="14"/>
         </w:rPr>
-        <w:t xml:space="preserve">   </w:t>
-      </w:r>
-      <w:r>
-        <w:rPr>
-          <w:rFonts w:ascii="Arial" w:hAnsi="Arial" w:cs="Arial"/>
-          <w:b/>
-        </w:rPr>
-        <w:t>Appendix D - Diary of Meetings</w:t>
-      </w:r>
-      <w:bookmarkEnd w:id="22"/>
-    </w:p>
-    <w:p>
-      <w:pPr>
-        <w:spacing w:before="120" w:line="240" w:lineRule="auto"/>
-      </w:pPr>
-    </w:p>
-    <w:p>
-      <w:pPr>
-        <w:spacing w:before="120" w:line="240" w:lineRule="auto"/>
-      </w:pPr>
-      <w:r>
-        <w:rPr>
-          <w:b/>
-          <w:u w:val="single"/>
-        </w:rPr>
-        <w:t>Diary Entry 1:</w:t>
-      </w:r>
-    </w:p>
-    <w:p>
-      <w:pPr>
-        <w:spacing w:before="120" w:line="240" w:lineRule="auto"/>
-      </w:pPr>
-      <w:r>
-        <w:rPr>
-          <w:b/>
-        </w:rPr>
-        <w:t>Date:</w:t>
-      </w:r>
-      <w:r>
-        <w:t xml:space="preserve"> </w:t>
-      </w:r>
-      <w:r>
-        <w:t>Friday</w:t>
-      </w:r>
-      <w:r>
-        <w:t xml:space="preserve">, </w:t>
-      </w:r>
-      <w:r>
-        <w:t>Jan 5, 2015</w:t>
-      </w:r>
-    </w:p>
-    <w:p>
-      <w:pPr>
-        <w:spacing w:before="120" w:line="240" w:lineRule="auto"/>
-      </w:pPr>
-      <w:r>
-        <w:rPr>
-          <w:b/>
-        </w:rPr>
-        <w:t>Location:</w:t>
-      </w:r>
-      <w:r>
-        <w:t xml:space="preserve"> </w:t>
-      </w:r>
-      <w:proofErr w:type="gramStart"/>
-      <w:r>
-        <w:t>Virtual(</w:t>
-      </w:r>
-      <w:proofErr w:type="gramEnd"/>
-      <w:r>
-        <w:t>SKype)</w:t>
-      </w:r>
-    </w:p>
-    <w:p>
-      <w:pPr>
-        <w:spacing w:before="120" w:line="240" w:lineRule="auto"/>
-      </w:pPr>
-      <w:r>
-        <w:rPr>
-          <w:b/>
-        </w:rPr>
-        <w:t>Start time</w:t>
-      </w:r>
-      <w:r>
-        <w:t>: 4:15</w:t>
-      </w:r>
-      <w:r>
-        <w:t xml:space="preserve"> pm</w:t>
-      </w:r>
-    </w:p>
-    <w:p>
-      <w:pPr>
-        <w:spacing w:before="120" w:line="240" w:lineRule="auto"/>
-      </w:pPr>
-      <w:r>
-        <w:rPr>
-          <w:b/>
-        </w:rPr>
-        <w:t xml:space="preserve">End time: </w:t>
-      </w:r>
-      <w:r>
-        <w:t>5:00</w:t>
-      </w:r>
-      <w:r>
-        <w:t xml:space="preserve"> pm</w:t>
-      </w:r>
-    </w:p>
-    <w:p>
-      <w:pPr>
-        <w:spacing w:before="120" w:line="240" w:lineRule="auto"/>
-      </w:pPr>
-      <w:r>
-        <w:rPr>
-          <w:b/>
-        </w:rPr>
-        <w:t>In Attendance:</w:t>
-      </w:r>
-      <w:r>
-        <w:t xml:space="preserve"> Dionny Santiago, </w:t>
-      </w:r>
-      <w:r>
-        <w:t>Justin Phillips, Artiom Tiurin</w:t>
-      </w:r>
-    </w:p>
-    <w:p>
-      <w:pPr>
-        <w:spacing w:before="120" w:line="240" w:lineRule="auto"/>
-      </w:pPr>
-      <w:r>
-        <w:rPr>
-          <w:b/>
-        </w:rPr>
-        <w:t xml:space="preserve">Late: </w:t>
-      </w:r>
-      <w:r>
-        <w:t>N/A</w:t>
-      </w:r>
-    </w:p>
-    <w:p>
-      <w:pPr>
-        <w:spacing w:before="120" w:line="240" w:lineRule="auto"/>
-      </w:pPr>
-      <w:r>
-        <w:rPr>
-          <w:b/>
-          <w:u w:val="single"/>
-        </w:rPr>
-        <w:t>Diary Entry 2</w:t>
-      </w:r>
-      <w:r>
-        <w:rPr>
-          <w:b/>
-          <w:u w:val="single"/>
-        </w:rPr>
-        <w:t>:</w:t>
-      </w:r>
-    </w:p>
-    <w:p>
-      <w:pPr>
-        <w:spacing w:before="120" w:line="240" w:lineRule="auto"/>
-      </w:pPr>
-      <w:r>
-        <w:rPr>
-          <w:b/>
-        </w:rPr>
-        <w:t>Date:</w:t>
-      </w:r>
-      <w:r>
-        <w:t xml:space="preserve"> </w:t>
-      </w:r>
-      <w:r>
-        <w:t>Monday</w:t>
-      </w:r>
-      <w:r>
-        <w:t xml:space="preserve">, </w:t>
-      </w:r>
-      <w:r>
-        <w:t>Feb 02</w:t>
-      </w:r>
-      <w:r>
-        <w:t>, 2015</w:t>
-      </w:r>
-    </w:p>
-    <w:p>
-      <w:pPr>
-        <w:spacing w:before="120" w:line="240" w:lineRule="auto"/>
-      </w:pPr>
-      <w:r>
-        <w:rPr>
-          <w:b/>
-        </w:rPr>
-        <w:t>Location:</w:t>
-      </w:r>
-      <w:r>
-        <w:t xml:space="preserve"> Virtual</w:t>
-      </w:r>
-      <w:r>
-        <w:t xml:space="preserve"> </w:t>
-      </w:r>
-      <w:r>
-        <w:t>(</w:t>
-      </w:r>
-      <w:r>
-        <w:t>Sk</w:t>
-      </w:r>
-      <w:r>
-        <w:t>ype)</w:t>
-      </w:r>
-    </w:p>
-    <w:p>
-      <w:pPr>
-        <w:spacing w:before="120" w:line="240" w:lineRule="auto"/>
-      </w:pPr>
-      <w:r>
-        <w:rPr>
-          <w:b/>
-        </w:rPr>
-        <w:t>Start time</w:t>
-      </w:r>
-      <w:r>
-        <w:t>: 11:00 a</w:t>
-      </w:r>
-      <w:r>
-        <w:t>m</w:t>
-      </w:r>
-    </w:p>
-    <w:p>
-      <w:pPr>
-        <w:spacing w:before="120" w:line="240" w:lineRule="auto"/>
-      </w:pPr>
-      <w:r>
-        <w:rPr>
-          <w:b/>
-        </w:rPr>
-        <w:t xml:space="preserve">End time: </w:t>
-      </w:r>
-      <w:r>
-        <w:t>11:30am</w:t>
-      </w:r>
-    </w:p>
-    <w:p>
-      <w:pPr>
-        <w:spacing w:before="120" w:line="240" w:lineRule="auto"/>
-      </w:pPr>
-      <w:r>
-        <w:rPr>
-          <w:b/>
-        </w:rPr>
-        <w:t>In Attendance:</w:t>
-      </w:r>
-      <w:r>
-        <w:t xml:space="preserve"> </w:t>
-      </w:r>
-      <w:r>
-        <w:t>Karina Harfouche,</w:t>
-      </w:r>
-      <w:r>
-        <w:t xml:space="preserve"> </w:t>
-      </w:r>
-      <w:r>
-        <w:t>Justin Phillips, Artiom Tiurin</w:t>
-      </w:r>
-    </w:p>
-    <w:p>
-      <w:pPr>
-        <w:spacing w:before="120" w:line="240" w:lineRule="auto"/>
-      </w:pPr>
-      <w:r>
-        <w:rPr>
-          <w:b/>
-        </w:rPr>
-        <w:t xml:space="preserve">Late: </w:t>
-      </w:r>
-      <w:r>
-        <w:t>N/A</w:t>
-      </w:r>
-    </w:p>
-    <w:p>
-      <w:pPr>
-        <w:spacing w:before="120" w:line="240" w:lineRule="auto"/>
-      </w:pPr>
-      <w:r>
-        <w:rPr>
-          <w:b/>
-          <w:u w:val="single"/>
-        </w:rPr>
-        <w:t>Diary Entry 2</w:t>
-      </w:r>
-      <w:r>
-        <w:rPr>
-          <w:b/>
-          <w:u w:val="single"/>
-        </w:rPr>
-        <w:t>:</w:t>
-      </w:r>
-    </w:p>
-    <w:p>
-      <w:pPr>
-        <w:spacing w:before="120" w:line="240" w:lineRule="auto"/>
-      </w:pPr>
-      <w:r>
-        <w:rPr>
-          <w:b/>
-        </w:rPr>
-        <w:t>Date:</w:t>
-      </w:r>
-      <w:r>
-        <w:t xml:space="preserve"> </w:t>
-      </w:r>
-      <w:r>
-        <w:t>Monday</w:t>
-      </w:r>
-      <w:r>
-        <w:t xml:space="preserve">, </w:t>
-      </w:r>
-      <w:r>
-        <w:t>Feb 02, 2015</w:t>
-      </w:r>
-    </w:p>
-    <w:p>
-      <w:pPr>
-        <w:spacing w:before="120" w:line="240" w:lineRule="auto"/>
-      </w:pPr>
-      <w:r>
-        <w:rPr>
-          <w:b/>
-        </w:rPr>
-        <w:t>Location:</w:t>
-      </w:r>
-      <w:r>
-        <w:t xml:space="preserve"> Virtual (Skype)</w:t>
-      </w:r>
-    </w:p>
-    <w:p>
-      <w:pPr>
-        <w:spacing w:before="120" w:line="240" w:lineRule="auto"/>
-      </w:pPr>
-      <w:r>
-        <w:rPr>
-          <w:b/>
-        </w:rPr>
-        <w:t>Start time</w:t>
-      </w:r>
-      <w:r>
-        <w:t>: 2:45 p</w:t>
-      </w:r>
-      <w:r>
-        <w:t>m</w:t>
-      </w:r>
-    </w:p>
-    <w:p>
-      <w:pPr>
-        <w:spacing w:before="120" w:line="240" w:lineRule="auto"/>
-      </w:pPr>
-      <w:r>
-        <w:rPr>
-          <w:b/>
-        </w:rPr>
-        <w:t xml:space="preserve">End time: </w:t>
-      </w:r>
-      <w:r>
-        <w:t>3:30p</w:t>
-      </w:r>
-      <w:r>
-        <w:t>m</w:t>
-      </w:r>
-    </w:p>
-    <w:p>
-      <w:pPr>
-        <w:spacing w:before="120" w:line="240" w:lineRule="auto"/>
-      </w:pPr>
-      <w:r>
-        <w:rPr>
-          <w:b/>
-        </w:rPr>
-        <w:t>In Attendance:</w:t>
-      </w:r>
-      <w:r>
-        <w:t xml:space="preserve"> </w:t>
-      </w:r>
-      <w:r>
-        <w:t xml:space="preserve">Tariq King, </w:t>
-      </w:r>
-      <w:bookmarkStart w:id="23" w:name="_GoBack"/>
+        <w:t xml:space="preserve">  </w:t>
+      </w:r>
+      <w:r>
+        <w:rPr>
+          <w:rFonts w:ascii="Arial" w:hAnsi="Arial" w:cs="Arial"/>
+          <w:sz w:val="14"/>
+        </w:rPr>
+        <w:tab/>
+      </w:r>
+      <w:r>
+        <w:rPr>
+          <w:rFonts w:ascii="Arial" w:hAnsi="Arial" w:cs="Arial"/>
+          <w:b/>
+        </w:rPr>
+        <w:t>References</w:t>
+      </w:r>
       <w:bookmarkEnd w:id="23"/>
-      <w:r>
-        <w:t>Dionny Santiago</w:t>
-      </w:r>
-      <w:r>
-        <w:t>,</w:t>
-      </w:r>
-      <w:r>
-        <w:t xml:space="preserve"> </w:t>
-      </w:r>
-      <w:r>
-        <w:t>Justin Phillips, Artiom Tiurin</w:t>
-      </w:r>
-    </w:p>
-    <w:p>
-      <w:pPr>
-        <w:spacing w:before="120" w:line="240" w:lineRule="auto"/>
-      </w:pPr>
-      <w:r>
-        <w:rPr>
-          <w:b/>
-        </w:rPr>
-        <w:lastRenderedPageBreak/>
-        <w:t xml:space="preserve">Late: </w:t>
-      </w:r>
-      <w:r>
-        <w:t>N/A</w:t>
-      </w:r>
-    </w:p>
-    <w:p>
-      <w:pPr>
-        <w:spacing w:before="120" w:line="240" w:lineRule="auto"/>
-      </w:pPr>
-    </w:p>
-    <w:p>
-      <w:pPr>
-        <w:spacing w:before="120" w:after="120"/>
-      </w:pPr>
-    </w:p>
-    <w:p>
-      <w:pPr>
-        <w:spacing w:before="120" w:after="120"/>
-      </w:pPr>
-    </w:p>
-    <w:p>
-      <w:pPr>
-        <w:spacing w:before="120" w:after="120"/>
-      </w:pPr>
-    </w:p>
-    <w:p>
-      <w:pPr>
-        <w:pStyle w:val="Heading1"/>
-        <w:rPr>
-          <w:rFonts w:ascii="Arial" w:hAnsi="Arial" w:cs="Arial"/>
-        </w:rPr>
-      </w:pPr>
-      <w:bookmarkStart w:id="24" w:name="_Toc406071534"/>
-      <w:r>
-        <w:rPr>
-          <w:rFonts w:ascii="Arial" w:hAnsi="Arial" w:cs="Arial"/>
-          <w:b/>
-        </w:rPr>
-        <w:t>5.</w:t>
-      </w:r>
-      <w:r>
-        <w:rPr>
-          <w:rFonts w:ascii="Arial" w:hAnsi="Arial" w:cs="Arial"/>
-          <w:sz w:val="14"/>
-        </w:rPr>
-        <w:t xml:space="preserve">  </w:t>
-      </w:r>
-      <w:r>
-        <w:rPr>
-          <w:rFonts w:ascii="Arial" w:hAnsi="Arial" w:cs="Arial"/>
-          <w:sz w:val="14"/>
-        </w:rPr>
-        <w:tab/>
-      </w:r>
-      <w:r>
-        <w:rPr>
-          <w:rFonts w:ascii="Arial" w:hAnsi="Arial" w:cs="Arial"/>
-          <w:b/>
-        </w:rPr>
-        <w:t>References</w:t>
-      </w:r>
-      <w:bookmarkEnd w:id="24"/>
       <w:r>
         <w:rPr>
           <w:rFonts w:ascii="Arial" w:hAnsi="Arial" w:cs="Arial"/>
@@ -13406,39 +9593,15 @@
         <w:ind w:hanging="359"/>
         <w:contextualSpacing/>
       </w:pPr>
-      <w:r>
-        <w:t>COCOMO II:</w:t>
+      <w:bookmarkStart w:id="24" w:name="_GoBack"/>
+      <w:bookmarkEnd w:id="24"/>
+      <w:r>
+        <w:t>IBM Rational ClearQuest:</w:t>
       </w:r>
       <w:r>
         <w:br/>
       </w:r>
       <w:hyperlink r:id="rId11">
-        <w:r>
-          <w:rPr>
-            <w:color w:val="1155CC"/>
-            <w:u w:val="single"/>
-          </w:rPr>
-          <w:t>http://csse.usc.edu/tools/COCOMOII.php</w:t>
-        </w:r>
-      </w:hyperlink>
-    </w:p>
-    <w:p>
-      <w:pPr>
-        <w:numPr>
-          <w:ilvl w:val="0"/>
-          <w:numId w:val="1"/>
-        </w:numPr>
-        <w:spacing w:before="120" w:after="120"/>
-        <w:ind w:hanging="359"/>
-        <w:contextualSpacing/>
-      </w:pPr>
-      <w:r>
-        <w:t>IBM Rational ClearQuest:</w:t>
-      </w:r>
-      <w:r>
-        <w:br/>
-      </w:r>
-      <w:hyperlink r:id="rId12">
         <w:r>
           <w:rPr>
             <w:color w:val="1155CC"/>
@@ -13464,7 +9627,7 @@
       <w:r>
         <w:br/>
       </w:r>
-      <w:hyperlink r:id="rId13">
+      <w:hyperlink r:id="rId12">
         <w:r>
           <w:rPr>
             <w:color w:val="1155CC"/>
@@ -13490,7 +9653,7 @@
       <w:r>
         <w:br/>
       </w:r>
-      <w:hyperlink r:id="rId14">
+      <w:hyperlink r:id="rId13">
         <w:r>
           <w:rPr>
             <w:color w:val="1155CC"/>
@@ -13516,7 +9679,7 @@
       <w:r>
         <w:br/>
       </w:r>
-      <w:hyperlink r:id="rId15">
+      <w:hyperlink r:id="rId14">
         <w:r>
           <w:rPr>
             <w:color w:val="1155CC"/>
@@ -13544,7 +9707,7 @@
       <w:r>
         <w:t xml:space="preserve">            </w:t>
       </w:r>
-      <w:hyperlink r:id="rId16">
+      <w:hyperlink r:id="rId15">
         <w:r>
           <w:rPr>
             <w:color w:val="1155CC"/>
@@ -14446,6 +10609,7 @@
   <w:style w:type="character" w:default="1" w:styleId="DefaultParagraphFont">
     <w:name w:val="Default Paragraph Font"/>
     <w:uiPriority w:val="1"/>
+    <w:semiHidden/>
     <w:unhideWhenUsed/>
   </w:style>
   <w:style w:type="table" w:default="1" w:styleId="TableNormal">
@@ -14957,7 +11121,7 @@
 </file>
 
 <file path=customXml/itemProps1.xml><?xml version="1.0" encoding="utf-8"?>
-<ds:datastoreItem xmlns:ds="http://schemas.openxmlformats.org/officeDocument/2006/customXml" ds:itemID="{0EC14C5F-02B4-43C5-966C-20A73F561D91}">
+<ds:datastoreItem xmlns:ds="http://schemas.openxmlformats.org/officeDocument/2006/customXml" ds:itemID="{AF4D8C56-0196-4AA2-B097-CC1694BE8518}">
   <ds:schemaRefs>
     <ds:schemaRef ds:uri="http://schemas.openxmlformats.org/officeDocument/2006/bibliography"/>
   </ds:schemaRefs>
